--- a/git7.docx
+++ b/git7.docx
@@ -59,7 +59,25 @@
           <w:sz w:val="28"/>
           <w:szCs w:val="28"/>
         </w:rPr>
-        <w:t>(НИУ «БелГУ»)</w:t>
+        <w:t>(НИУ «</w:t>
+      </w:r>
+      <w:proofErr w:type="spellStart"/>
+      <w:r>
+        <w:rPr>
+          <w:color w:val="000000"/>
+          <w:sz w:val="28"/>
+          <w:szCs w:val="28"/>
+        </w:rPr>
+        <w:t>БелГУ</w:t>
+      </w:r>
+      <w:proofErr w:type="spellEnd"/>
+      <w:r>
+        <w:rPr>
+          <w:color w:val="000000"/>
+          <w:sz w:val="28"/>
+          <w:szCs w:val="28"/>
+        </w:rPr>
+        <w:t>»)</w:t>
       </w:r>
     </w:p>
     <w:p>
@@ -129,7 +147,7 @@
           <w:szCs w:val="28"/>
           <w:lang w:val="en-US"/>
         </w:rPr>
-        <w:t>6</w:t>
+        <w:t>7</w:t>
       </w:r>
     </w:p>
     <w:p>
@@ -207,7 +225,7 @@
           <w:sz w:val="28"/>
           <w:szCs w:val="28"/>
         </w:rPr>
-        <w:t>Прятанье</w:t>
+        <w:t>Работа с удаленным репозиторием</w:t>
       </w:r>
       <w:r>
         <w:rPr>
@@ -394,13 +412,23 @@
           <w:szCs w:val="28"/>
         </w:rPr>
       </w:pPr>
+      <w:proofErr w:type="spellStart"/>
       <w:r>
         <w:rPr>
           <w:color w:val="000000"/>
           <w:sz w:val="28"/>
           <w:szCs w:val="28"/>
         </w:rPr>
-        <w:t>асс.Гайворонский Виталий Александрович</w:t>
+        <w:t>асс.Гайворонский</w:t>
+      </w:r>
+      <w:proofErr w:type="spellEnd"/>
+      <w:r>
+        <w:rPr>
+          <w:color w:val="000000"/>
+          <w:sz w:val="28"/>
+          <w:szCs w:val="28"/>
+        </w:rPr>
+        <w:t xml:space="preserve"> Виталий Александрович</w:t>
       </w:r>
     </w:p>
     <w:p>
@@ -503,7 +531,7 @@
           <w:szCs w:val="28"/>
           <w:lang w:val="en-US"/>
         </w:rPr>
-        <w:t>6</w:t>
+        <w:t>7</w:t>
       </w:r>
     </w:p>
     <w:p>
@@ -542,227 +570,138 @@
           <w:sz w:val="28"/>
           <w:szCs w:val="28"/>
         </w:rPr>
-        <w:t>научиться использовать механизм прятанья, а также</w:t>
-      </w:r>
-      <w:r>
-        <w:rPr>
-          <w:rFonts w:ascii="Times New Roman" w:hAnsi="Times New Roman" w:cs="Times New Roman"/>
-          <w:bCs/>
-          <w:sz w:val="28"/>
-          <w:szCs w:val="28"/>
-        </w:rPr>
-        <w:t xml:space="preserve"> </w:t>
-      </w:r>
-      <w:r>
-        <w:rPr>
-          <w:rFonts w:ascii="Times New Roman" w:hAnsi="Times New Roman" w:cs="Times New Roman"/>
-          <w:bCs/>
-          <w:sz w:val="28"/>
-          <w:szCs w:val="28"/>
-        </w:rPr>
-        <w:t>расширить знания в управлении веток.</w:t>
+        <w:t>научиться работать с удаленным репозиторием,</w:t>
       </w:r>
     </w:p>
     <w:p>
       <w:pPr>
         <w:spacing w:after="0" w:line="360" w:lineRule="auto"/>
-        <w:jc w:val="center"/>
-        <w:rPr>
-          <w:rFonts w:ascii="Times New Roman" w:hAnsi="Times New Roman" w:cs="Times New Roman"/>
-          <w:b/>
-          <w:sz w:val="28"/>
-          <w:szCs w:val="28"/>
-        </w:rPr>
-      </w:pPr>
-      <w:r>
-        <w:rPr>
-          <w:rFonts w:ascii="Times New Roman" w:hAnsi="Times New Roman" w:cs="Times New Roman"/>
-          <w:b/>
-          <w:sz w:val="28"/>
-          <w:szCs w:val="28"/>
-        </w:rPr>
-        <w:t>Выполнение работы</w:t>
+        <w:ind w:firstLine="708"/>
+        <w:rPr>
+          <w:rFonts w:ascii="Times New Roman" w:hAnsi="Times New Roman" w:cs="Times New Roman"/>
+          <w:bCs/>
+          <w:sz w:val="28"/>
+          <w:szCs w:val="28"/>
+        </w:rPr>
+      </w:pPr>
+      <w:r>
+        <w:rPr>
+          <w:rFonts w:ascii="Times New Roman" w:hAnsi="Times New Roman" w:cs="Times New Roman"/>
+          <w:bCs/>
+          <w:sz w:val="28"/>
+          <w:szCs w:val="28"/>
+        </w:rPr>
+        <w:t>использовать платформу github.com.</w:t>
       </w:r>
     </w:p>
     <w:p>
       <w:pPr>
         <w:spacing w:after="0" w:line="360" w:lineRule="auto"/>
-        <w:rPr>
-          <w:rFonts w:ascii="Times New Roman" w:hAnsi="Times New Roman" w:cs="Times New Roman"/>
-          <w:bCs/>
-          <w:sz w:val="28"/>
-          <w:szCs w:val="28"/>
-        </w:rPr>
-      </w:pPr>
-      <w:r>
-        <w:rPr>
-          <w:rFonts w:ascii="Times New Roman" w:hAnsi="Times New Roman" w:cs="Times New Roman"/>
-          <w:bCs/>
-          <w:sz w:val="28"/>
-          <w:szCs w:val="28"/>
-        </w:rPr>
-        <w:tab/>
-      </w:r>
-      <w:r>
-        <w:rPr>
-          <w:rFonts w:ascii="Times New Roman" w:hAnsi="Times New Roman" w:cs="Times New Roman"/>
-          <w:bCs/>
-          <w:sz w:val="28"/>
-          <w:szCs w:val="28"/>
-        </w:rPr>
-        <w:t>Продолжила работу с репозиторием из прошлой лабораторной работы.</w:t>
+        <w:jc w:val="center"/>
+        <w:rPr>
+          <w:rFonts w:ascii="Times New Roman" w:hAnsi="Times New Roman" w:cs="Times New Roman"/>
+          <w:b/>
+          <w:sz w:val="28"/>
+          <w:szCs w:val="28"/>
+        </w:rPr>
+      </w:pPr>
+      <w:r>
+        <w:rPr>
+          <w:rFonts w:ascii="Times New Roman" w:hAnsi="Times New Roman" w:cs="Times New Roman"/>
+          <w:b/>
+          <w:sz w:val="28"/>
+          <w:szCs w:val="28"/>
+        </w:rPr>
+        <w:t>Выполнение работы</w:t>
       </w:r>
     </w:p>
     <w:p>
       <w:pPr>
         <w:spacing w:after="0" w:line="360" w:lineRule="auto"/>
-        <w:rPr>
-          <w:rFonts w:ascii="Times New Roman" w:hAnsi="Times New Roman" w:cs="Times New Roman"/>
-          <w:bCs/>
-          <w:sz w:val="28"/>
-          <w:szCs w:val="28"/>
-        </w:rPr>
-      </w:pPr>
-      <w:r>
-        <w:rPr>
-          <w:rFonts w:ascii="Times New Roman" w:hAnsi="Times New Roman" w:cs="Times New Roman"/>
-          <w:bCs/>
-          <w:sz w:val="28"/>
-          <w:szCs w:val="28"/>
-        </w:rPr>
-        <w:tab/>
-      </w:r>
-      <w:r>
-        <w:rPr>
-          <w:rFonts w:ascii="Times New Roman" w:hAnsi="Times New Roman" w:cs="Times New Roman"/>
-          <w:bCs/>
-          <w:sz w:val="28"/>
-          <w:szCs w:val="28"/>
-        </w:rPr>
-        <w:t>Пере</w:t>
-      </w:r>
-      <w:r>
-        <w:rPr>
-          <w:rFonts w:ascii="Times New Roman" w:hAnsi="Times New Roman" w:cs="Times New Roman"/>
-          <w:bCs/>
-          <w:sz w:val="28"/>
-          <w:szCs w:val="28"/>
-        </w:rPr>
-        <w:t>шла</w:t>
-      </w:r>
-      <w:r>
-        <w:rPr>
-          <w:rFonts w:ascii="Times New Roman" w:hAnsi="Times New Roman" w:cs="Times New Roman"/>
-          <w:bCs/>
-          <w:sz w:val="28"/>
-          <w:szCs w:val="28"/>
-        </w:rPr>
-        <w:t xml:space="preserve"> на ветку master и провери</w:t>
-      </w:r>
-      <w:r>
-        <w:rPr>
-          <w:rFonts w:ascii="Times New Roman" w:hAnsi="Times New Roman" w:cs="Times New Roman"/>
-          <w:bCs/>
-          <w:sz w:val="28"/>
-          <w:szCs w:val="28"/>
-        </w:rPr>
-        <w:t>ла</w:t>
-      </w:r>
-      <w:r>
-        <w:rPr>
-          <w:rFonts w:ascii="Times New Roman" w:hAnsi="Times New Roman" w:cs="Times New Roman"/>
-          <w:bCs/>
-          <w:sz w:val="28"/>
-          <w:szCs w:val="28"/>
-        </w:rPr>
-        <w:t xml:space="preserve"> какие из веток были слиты с веткой master, а какие нет. Для того, чтобы проверить слитые ветки, использ</w:t>
-      </w:r>
-      <w:r>
-        <w:rPr>
-          <w:rFonts w:ascii="Times New Roman" w:hAnsi="Times New Roman" w:cs="Times New Roman"/>
-          <w:bCs/>
-          <w:sz w:val="28"/>
-          <w:szCs w:val="28"/>
-        </w:rPr>
-        <w:t>овала</w:t>
-      </w:r>
-      <w:r>
-        <w:rPr>
-          <w:rFonts w:ascii="Times New Roman" w:hAnsi="Times New Roman" w:cs="Times New Roman"/>
-          <w:bCs/>
-          <w:sz w:val="28"/>
-          <w:szCs w:val="28"/>
-        </w:rPr>
-        <w:t xml:space="preserve"> команд</w:t>
-      </w:r>
-      <w:r>
-        <w:rPr>
-          <w:rFonts w:ascii="Times New Roman" w:hAnsi="Times New Roman" w:cs="Times New Roman"/>
-          <w:bCs/>
-          <w:sz w:val="28"/>
-          <w:szCs w:val="28"/>
-        </w:rPr>
-        <w:t>у</w:t>
-      </w:r>
-      <w:r>
-        <w:rPr>
-          <w:rFonts w:ascii="Times New Roman" w:hAnsi="Times New Roman" w:cs="Times New Roman"/>
-          <w:bCs/>
-          <w:sz w:val="28"/>
-          <w:szCs w:val="28"/>
-        </w:rPr>
-        <w:t xml:space="preserve"> git branch --merged. Для проверки не слитых веток использ</w:t>
-      </w:r>
-      <w:r>
-        <w:rPr>
-          <w:rFonts w:ascii="Times New Roman" w:hAnsi="Times New Roman" w:cs="Times New Roman"/>
-          <w:bCs/>
-          <w:sz w:val="28"/>
-          <w:szCs w:val="28"/>
-        </w:rPr>
-        <w:t>овала</w:t>
-      </w:r>
-      <w:r>
-        <w:rPr>
-          <w:rFonts w:ascii="Times New Roman" w:hAnsi="Times New Roman" w:cs="Times New Roman"/>
-          <w:bCs/>
-          <w:sz w:val="28"/>
-          <w:szCs w:val="28"/>
-        </w:rPr>
-        <w:t xml:space="preserve"> команд</w:t>
-      </w:r>
-      <w:r>
-        <w:rPr>
-          <w:rFonts w:ascii="Times New Roman" w:hAnsi="Times New Roman" w:cs="Times New Roman"/>
-          <w:bCs/>
-          <w:sz w:val="28"/>
-          <w:szCs w:val="28"/>
-        </w:rPr>
-        <w:t>у</w:t>
-      </w:r>
-      <w:r>
-        <w:rPr>
-          <w:rFonts w:ascii="Times New Roman" w:hAnsi="Times New Roman" w:cs="Times New Roman"/>
-          <w:bCs/>
-          <w:sz w:val="28"/>
-          <w:szCs w:val="28"/>
-        </w:rPr>
-        <w:t xml:space="preserve"> git branch --no-merged</w:t>
-      </w:r>
-      <w:r>
-        <w:rPr>
-          <w:rFonts w:ascii="Times New Roman" w:hAnsi="Times New Roman" w:cs="Times New Roman"/>
-          <w:bCs/>
-          <w:sz w:val="28"/>
-          <w:szCs w:val="28"/>
-        </w:rPr>
-        <w:t>:</w:t>
-      </w:r>
+        <w:jc w:val="center"/>
+        <w:rPr>
+          <w:rFonts w:ascii="Times New Roman" w:hAnsi="Times New Roman" w:cs="Times New Roman"/>
+          <w:b/>
+          <w:sz w:val="28"/>
+          <w:szCs w:val="28"/>
+        </w:rPr>
+      </w:pPr>
+      <w:r>
+        <w:rPr>
+          <w:rFonts w:ascii="Times New Roman" w:hAnsi="Times New Roman" w:cs="Times New Roman"/>
+          <w:b/>
+          <w:sz w:val="28"/>
+          <w:szCs w:val="28"/>
+        </w:rPr>
+        <w:t xml:space="preserve">Генерация SSH-ключей для </w:t>
+      </w:r>
+      <w:proofErr w:type="spellStart"/>
+      <w:r>
+        <w:rPr>
+          <w:rFonts w:ascii="Times New Roman" w:hAnsi="Times New Roman" w:cs="Times New Roman"/>
+          <w:b/>
+          <w:sz w:val="28"/>
+          <w:szCs w:val="28"/>
+        </w:rPr>
+        <w:t>GitHub</w:t>
+      </w:r>
+      <w:proofErr w:type="spellEnd"/>
     </w:p>
     <w:p>
       <w:pPr>
         <w:spacing w:after="0" w:line="360" w:lineRule="auto"/>
+        <w:jc w:val="both"/>
+        <w:rPr>
+          <w:rFonts w:ascii="Times New Roman" w:hAnsi="Times New Roman" w:cs="Times New Roman"/>
+          <w:bCs/>
+          <w:sz w:val="28"/>
+          <w:szCs w:val="28"/>
+        </w:rPr>
+      </w:pPr>
+      <w:r>
+        <w:rPr>
+          <w:rFonts w:ascii="Times New Roman" w:hAnsi="Times New Roman" w:cs="Times New Roman"/>
+          <w:bCs/>
+          <w:sz w:val="28"/>
+          <w:szCs w:val="28"/>
+        </w:rPr>
+        <w:tab/>
+      </w:r>
+      <w:r>
+        <w:rPr>
+          <w:rFonts w:ascii="Times New Roman" w:hAnsi="Times New Roman" w:cs="Times New Roman"/>
+          <w:bCs/>
+          <w:sz w:val="28"/>
+          <w:szCs w:val="28"/>
+        </w:rPr>
+        <w:t xml:space="preserve">Для начала создания ключей введем следующую команду в </w:t>
+      </w:r>
+      <w:proofErr w:type="spellStart"/>
+      <w:r>
+        <w:rPr>
+          <w:rFonts w:ascii="Times New Roman" w:hAnsi="Times New Roman" w:cs="Times New Roman"/>
+          <w:bCs/>
+          <w:sz w:val="28"/>
+          <w:szCs w:val="28"/>
+        </w:rPr>
+        <w:t>Git</w:t>
+      </w:r>
+      <w:proofErr w:type="spellEnd"/>
+      <w:r>
+        <w:rPr>
+          <w:rFonts w:ascii="Times New Roman" w:hAnsi="Times New Roman" w:cs="Times New Roman"/>
+          <w:bCs/>
+          <w:sz w:val="28"/>
+          <w:szCs w:val="28"/>
+        </w:rPr>
+        <w:t xml:space="preserve"> консоль:</w:t>
+      </w:r>
+    </w:p>
+    <w:p>
+      <w:pPr>
+        <w:spacing w:after="0" w:line="360" w:lineRule="auto"/>
         <w:ind w:firstLine="708"/>
+        <w:jc w:val="both"/>
         <w:rPr>
           <w:rFonts w:ascii="Times New Roman" w:hAnsi="Times New Roman" w:cs="Times New Roman"/>
           <w:bCs/>
@@ -775,9 +714,9 @@
           <w:noProof/>
         </w:rPr>
         <w:drawing>
-          <wp:inline distT="0" distB="0" distL="0" distR="0" wp14:anchorId="7B5E4F56" wp14:editId="6C1697B7">
-            <wp:extent cx="4457700" cy="1657350"/>
-            <wp:effectExtent l="0" t="0" r="0" b="0"/>
+          <wp:inline distT="0" distB="0" distL="0" distR="0" wp14:anchorId="16C7B6DF" wp14:editId="06BF58D0">
+            <wp:extent cx="5210175" cy="561975"/>
+            <wp:effectExtent l="0" t="0" r="9525" b="9525"/>
             <wp:docPr id="1" name="Рисунок 1"/>
             <wp:cNvGraphicFramePr>
               <a:graphicFrameLocks xmlns:a="http://schemas.openxmlformats.org/drawingml/2006/main" noChangeAspect="1"/>
@@ -798,7 +737,7 @@
                   <pic:spPr>
                     <a:xfrm>
                       <a:off x="0" y="0"/>
-                      <a:ext cx="4457700" cy="1657350"/>
+                      <a:ext cx="5210175" cy="561975"/>
                     </a:xfrm>
                     <a:prstGeom prst="rect">
                       <a:avLst/>
@@ -815,50 +754,108 @@
       <w:pPr>
         <w:spacing w:after="0" w:line="360" w:lineRule="auto"/>
         <w:ind w:firstLine="708"/>
-        <w:rPr>
-          <w:rFonts w:ascii="Times New Roman" w:hAnsi="Times New Roman" w:cs="Times New Roman"/>
-          <w:bCs/>
-          <w:sz w:val="28"/>
-          <w:szCs w:val="28"/>
-        </w:rPr>
-      </w:pPr>
-      <w:r>
-        <w:rPr>
-          <w:rFonts w:ascii="Times New Roman" w:hAnsi="Times New Roman" w:cs="Times New Roman"/>
-          <w:bCs/>
-          <w:sz w:val="28"/>
-          <w:szCs w:val="28"/>
-        </w:rPr>
-        <w:t>Удалила слитые</w:t>
-      </w:r>
-      <w:r>
-        <w:rPr>
-          <w:rFonts w:ascii="Times New Roman" w:hAnsi="Times New Roman" w:cs="Times New Roman"/>
-          <w:bCs/>
-          <w:sz w:val="28"/>
-          <w:szCs w:val="28"/>
-        </w:rPr>
-        <w:t xml:space="preserve"> ветки c помощью команды git branch -d</w:t>
-      </w:r>
-      <w:r>
-        <w:rPr>
-          <w:rFonts w:ascii="Times New Roman" w:hAnsi="Times New Roman" w:cs="Times New Roman"/>
-          <w:bCs/>
-          <w:sz w:val="28"/>
-          <w:szCs w:val="28"/>
-        </w:rPr>
-        <w:t>:</w:t>
+        <w:jc w:val="both"/>
+        <w:rPr>
+          <w:rFonts w:ascii="Times New Roman" w:hAnsi="Times New Roman" w:cs="Times New Roman"/>
+          <w:bCs/>
+          <w:sz w:val="28"/>
+          <w:szCs w:val="28"/>
+        </w:rPr>
+      </w:pPr>
+      <w:r>
+        <w:rPr>
+          <w:rFonts w:ascii="Times New Roman" w:hAnsi="Times New Roman" w:cs="Times New Roman"/>
+          <w:bCs/>
+          <w:sz w:val="28"/>
+          <w:szCs w:val="28"/>
+        </w:rPr>
+        <w:t>В данном случае E-</w:t>
+      </w:r>
+      <w:proofErr w:type="spellStart"/>
+      <w:r>
+        <w:rPr>
+          <w:rFonts w:ascii="Times New Roman" w:hAnsi="Times New Roman" w:cs="Times New Roman"/>
+          <w:bCs/>
+          <w:sz w:val="28"/>
+          <w:szCs w:val="28"/>
+        </w:rPr>
+        <w:t>mail</w:t>
+      </w:r>
+      <w:proofErr w:type="spellEnd"/>
+      <w:r>
+        <w:rPr>
+          <w:rFonts w:ascii="Times New Roman" w:hAnsi="Times New Roman" w:cs="Times New Roman"/>
+          <w:bCs/>
+          <w:sz w:val="28"/>
+          <w:szCs w:val="28"/>
+        </w:rPr>
+        <w:t xml:space="preserve"> будет использован как метка для удобства в дальнейшем использовании.</w:t>
       </w:r>
     </w:p>
     <w:p>
       <w:pPr>
         <w:spacing w:after="0" w:line="360" w:lineRule="auto"/>
         <w:ind w:firstLine="708"/>
-        <w:rPr>
-          <w:rFonts w:ascii="Times New Roman" w:hAnsi="Times New Roman" w:cs="Times New Roman"/>
-          <w:bCs/>
-          <w:sz w:val="28"/>
-          <w:szCs w:val="28"/>
+        <w:jc w:val="both"/>
+        <w:rPr>
+          <w:rFonts w:ascii="Times New Roman" w:hAnsi="Times New Roman" w:cs="Times New Roman"/>
+          <w:bCs/>
+          <w:sz w:val="28"/>
+          <w:szCs w:val="28"/>
+          <w:lang w:val="en-US"/>
+        </w:rPr>
+      </w:pPr>
+      <w:r>
+        <w:rPr>
+          <w:rFonts w:ascii="Times New Roman" w:hAnsi="Times New Roman" w:cs="Times New Roman"/>
+          <w:bCs/>
+          <w:sz w:val="28"/>
+          <w:szCs w:val="28"/>
+        </w:rPr>
+        <w:t xml:space="preserve">Далее можно указать путь для сохранения ключей. Или нажать </w:t>
+      </w:r>
+      <w:proofErr w:type="spellStart"/>
+      <w:r>
+        <w:rPr>
+          <w:rFonts w:ascii="Times New Roman" w:hAnsi="Times New Roman" w:cs="Times New Roman"/>
+          <w:bCs/>
+          <w:sz w:val="28"/>
+          <w:szCs w:val="28"/>
+        </w:rPr>
+        <w:t>Enter</w:t>
+      </w:r>
+      <w:proofErr w:type="spellEnd"/>
+      <w:r>
+        <w:rPr>
+          <w:rFonts w:ascii="Times New Roman" w:hAnsi="Times New Roman" w:cs="Times New Roman"/>
+          <w:bCs/>
+          <w:sz w:val="28"/>
+          <w:szCs w:val="28"/>
+        </w:rPr>
+        <w:t>, чтобы установить в место, предлагаемое по умолчанию</w:t>
+      </w:r>
+      <w:r>
+        <w:rPr>
+          <w:rFonts w:ascii="Times New Roman" w:hAnsi="Times New Roman" w:cs="Times New Roman"/>
+          <w:bCs/>
+          <w:sz w:val="28"/>
+          <w:szCs w:val="28"/>
+          <w:lang w:val="en-US"/>
+        </w:rPr>
+        <w:t>:</w:t>
+      </w:r>
+    </w:p>
+    <w:p>
+      <w:pPr>
+        <w:spacing w:after="0" w:line="360" w:lineRule="auto"/>
+        <w:ind w:firstLine="708"/>
+        <w:jc w:val="both"/>
+        <w:rPr>
+          <w:rFonts w:ascii="Times New Roman" w:hAnsi="Times New Roman" w:cs="Times New Roman"/>
+          <w:bCs/>
+          <w:sz w:val="28"/>
+          <w:szCs w:val="28"/>
+          <w:lang w:val="en-US"/>
         </w:rPr>
       </w:pPr>
       <w:r>
@@ -866,10 +863,10 @@
           <w:noProof/>
         </w:rPr>
         <w:drawing>
-          <wp:inline distT="0" distB="0" distL="0" distR="0" wp14:anchorId="0D29B38C" wp14:editId="13D9AE85">
-            <wp:extent cx="4448175" cy="1905000"/>
-            <wp:effectExtent l="0" t="0" r="9525" b="0"/>
-            <wp:docPr id="2" name="Рисунок 2"/>
+          <wp:inline distT="0" distB="0" distL="0" distR="0" wp14:anchorId="1F1E0B28" wp14:editId="5E9EBABF">
+            <wp:extent cx="5353050" cy="361950"/>
+            <wp:effectExtent l="0" t="0" r="0" b="0"/>
+            <wp:docPr id="7" name="Рисунок 7"/>
             <wp:cNvGraphicFramePr>
               <a:graphicFrameLocks xmlns:a="http://schemas.openxmlformats.org/drawingml/2006/main" noChangeAspect="1"/>
             </wp:cNvGraphicFramePr>
@@ -889,7 +886,7 @@
                   <pic:spPr>
                     <a:xfrm>
                       <a:off x="0" y="0"/>
-                      <a:ext cx="4448175" cy="1905000"/>
+                      <a:ext cx="5353050" cy="361950"/>
                     </a:xfrm>
                     <a:prstGeom prst="rect">
                       <a:avLst/>
@@ -906,45 +903,60 @@
       <w:pPr>
         <w:spacing w:after="0" w:line="360" w:lineRule="auto"/>
         <w:ind w:firstLine="708"/>
-        <w:rPr>
-          <w:rFonts w:ascii="Times New Roman" w:hAnsi="Times New Roman" w:cs="Times New Roman"/>
-          <w:bCs/>
-          <w:sz w:val="28"/>
-          <w:szCs w:val="28"/>
-        </w:rPr>
-      </w:pPr>
-      <w:r>
-        <w:rPr>
-          <w:rFonts w:ascii="Times New Roman" w:hAnsi="Times New Roman" w:cs="Times New Roman"/>
-          <w:bCs/>
-          <w:sz w:val="28"/>
-          <w:szCs w:val="28"/>
-        </w:rPr>
-        <w:t>Создала</w:t>
-      </w:r>
-      <w:r>
-        <w:rPr>
-          <w:rFonts w:ascii="Times New Roman" w:hAnsi="Times New Roman" w:cs="Times New Roman"/>
-          <w:bCs/>
-          <w:sz w:val="28"/>
-          <w:szCs w:val="28"/>
-        </w:rPr>
-        <w:t xml:space="preserve"> ветку work и пере</w:t>
-      </w:r>
-      <w:r>
-        <w:rPr>
-          <w:rFonts w:ascii="Times New Roman" w:hAnsi="Times New Roman" w:cs="Times New Roman"/>
-          <w:bCs/>
-          <w:sz w:val="28"/>
-          <w:szCs w:val="28"/>
-        </w:rPr>
-        <w:t>шла в неё:</w:t>
+        <w:jc w:val="both"/>
+        <w:rPr>
+          <w:rFonts w:ascii="Times New Roman" w:hAnsi="Times New Roman" w:cs="Times New Roman"/>
+          <w:bCs/>
+          <w:sz w:val="28"/>
+          <w:szCs w:val="28"/>
+          <w:lang w:val="en-US"/>
+        </w:rPr>
+      </w:pPr>
+      <w:r>
+        <w:rPr>
+          <w:rFonts w:ascii="Times New Roman" w:hAnsi="Times New Roman" w:cs="Times New Roman"/>
+          <w:bCs/>
+          <w:sz w:val="28"/>
+          <w:szCs w:val="28"/>
+        </w:rPr>
+        <w:t xml:space="preserve">Теперь </w:t>
+      </w:r>
+      <w:proofErr w:type="spellStart"/>
+      <w:r>
+        <w:rPr>
+          <w:rFonts w:ascii="Times New Roman" w:hAnsi="Times New Roman" w:cs="Times New Roman"/>
+          <w:bCs/>
+          <w:sz w:val="28"/>
+          <w:szCs w:val="28"/>
+        </w:rPr>
+        <w:t>Git</w:t>
+      </w:r>
+      <w:proofErr w:type="spellEnd"/>
+      <w:r>
+        <w:rPr>
+          <w:rFonts w:ascii="Times New Roman" w:hAnsi="Times New Roman" w:cs="Times New Roman"/>
+          <w:bCs/>
+          <w:sz w:val="28"/>
+          <w:szCs w:val="28"/>
+        </w:rPr>
+        <w:t xml:space="preserve"> попросит нас ввести любую ключевую фразу для более надежной защиты пароля</w:t>
+      </w:r>
+      <w:r>
+        <w:rPr>
+          <w:rFonts w:ascii="Times New Roman" w:hAnsi="Times New Roman" w:cs="Times New Roman"/>
+          <w:bCs/>
+          <w:sz w:val="28"/>
+          <w:szCs w:val="28"/>
+          <w:lang w:val="en-US"/>
+        </w:rPr>
+        <w:t>:</w:t>
       </w:r>
     </w:p>
     <w:p>
       <w:pPr>
         <w:spacing w:after="0" w:line="360" w:lineRule="auto"/>
         <w:ind w:firstLine="708"/>
+        <w:jc w:val="both"/>
         <w:rPr>
           <w:rFonts w:ascii="Times New Roman" w:hAnsi="Times New Roman" w:cs="Times New Roman"/>
           <w:bCs/>
@@ -957,10 +969,10 @@
           <w:noProof/>
         </w:rPr>
         <w:drawing>
-          <wp:inline distT="0" distB="0" distL="0" distR="0" wp14:anchorId="749E7591" wp14:editId="7E1144B7">
-            <wp:extent cx="4524375" cy="1057275"/>
-            <wp:effectExtent l="0" t="0" r="9525" b="9525"/>
-            <wp:docPr id="3" name="Рисунок 3"/>
+          <wp:inline distT="0" distB="0" distL="0" distR="0" wp14:anchorId="3D01FD75" wp14:editId="106539E3">
+            <wp:extent cx="4000500" cy="381000"/>
+            <wp:effectExtent l="0" t="0" r="0" b="0"/>
+            <wp:docPr id="8" name="Рисунок 8"/>
             <wp:cNvGraphicFramePr>
               <a:graphicFrameLocks xmlns:a="http://schemas.openxmlformats.org/drawingml/2006/main" noChangeAspect="1"/>
             </wp:cNvGraphicFramePr>
@@ -980,7 +992,7 @@
                   <pic:spPr>
                     <a:xfrm>
                       <a:off x="0" y="0"/>
-                      <a:ext cx="4524375" cy="1057275"/>
+                      <a:ext cx="4000500" cy="381000"/>
                     </a:xfrm>
                     <a:prstGeom prst="rect">
                       <a:avLst/>
@@ -997,137 +1009,31 @@
       <w:pPr>
         <w:spacing w:after="0" w:line="360" w:lineRule="auto"/>
         <w:ind w:firstLine="708"/>
-        <w:rPr>
-          <w:rFonts w:ascii="Times New Roman" w:hAnsi="Times New Roman" w:cs="Times New Roman"/>
-          <w:bCs/>
-          <w:sz w:val="28"/>
-          <w:szCs w:val="28"/>
-        </w:rPr>
-      </w:pPr>
-      <w:r>
-        <w:rPr>
-          <w:rFonts w:ascii="Times New Roman" w:hAnsi="Times New Roman" w:cs="Times New Roman"/>
-          <w:bCs/>
-          <w:sz w:val="28"/>
-          <w:szCs w:val="28"/>
-        </w:rPr>
-        <w:t>Измени</w:t>
-      </w:r>
-      <w:r>
-        <w:rPr>
-          <w:rFonts w:ascii="Times New Roman" w:hAnsi="Times New Roman" w:cs="Times New Roman"/>
-          <w:bCs/>
-          <w:sz w:val="28"/>
-          <w:szCs w:val="28"/>
-        </w:rPr>
-        <w:t>ла</w:t>
-      </w:r>
-      <w:r>
-        <w:rPr>
-          <w:rFonts w:ascii="Times New Roman" w:hAnsi="Times New Roman" w:cs="Times New Roman"/>
-          <w:bCs/>
-          <w:sz w:val="28"/>
-          <w:szCs w:val="28"/>
-        </w:rPr>
-        <w:t xml:space="preserve"> файл 1.txt, удалив всё </w:t>
-      </w:r>
-      <w:r>
-        <w:rPr>
-          <w:rFonts w:ascii="Times New Roman" w:hAnsi="Times New Roman" w:cs="Times New Roman"/>
-          <w:bCs/>
-          <w:sz w:val="28"/>
-          <w:szCs w:val="28"/>
-        </w:rPr>
-        <w:t xml:space="preserve">и </w:t>
-      </w:r>
-      <w:r>
-        <w:rPr>
-          <w:rFonts w:ascii="Times New Roman" w:hAnsi="Times New Roman" w:cs="Times New Roman"/>
-          <w:bCs/>
-          <w:sz w:val="28"/>
-          <w:szCs w:val="28"/>
-        </w:rPr>
-        <w:t xml:space="preserve">добавив в него строку </w:t>
-      </w:r>
-      <w:r>
-        <w:rPr>
-          <w:rFonts w:ascii="Times New Roman" w:hAnsi="Times New Roman" w:cs="Times New Roman"/>
-          <w:bCs/>
-          <w:sz w:val="28"/>
-          <w:szCs w:val="28"/>
-        </w:rPr>
-        <w:t>«</w:t>
-      </w:r>
-      <w:r>
-        <w:rPr>
-          <w:rFonts w:ascii="Times New Roman" w:hAnsi="Times New Roman" w:cs="Times New Roman"/>
-          <w:bCs/>
-          <w:sz w:val="28"/>
-          <w:szCs w:val="28"/>
-          <w:lang w:val="en-US"/>
-        </w:rPr>
-        <w:t>change</w:t>
-      </w:r>
-      <w:r>
-        <w:rPr>
-          <w:rFonts w:ascii="Times New Roman" w:hAnsi="Times New Roman" w:cs="Times New Roman"/>
-          <w:bCs/>
-          <w:sz w:val="28"/>
-          <w:szCs w:val="28"/>
-        </w:rPr>
-        <w:t>»</w:t>
-      </w:r>
-      <w:r>
-        <w:rPr>
-          <w:rFonts w:ascii="Times New Roman" w:hAnsi="Times New Roman" w:cs="Times New Roman"/>
-          <w:bCs/>
-          <w:sz w:val="28"/>
-          <w:szCs w:val="28"/>
-        </w:rPr>
-        <w:t>.</w:t>
-      </w:r>
-      <w:r>
-        <w:rPr>
-          <w:rFonts w:ascii="Times New Roman" w:hAnsi="Times New Roman" w:cs="Times New Roman"/>
-          <w:bCs/>
-          <w:sz w:val="28"/>
-          <w:szCs w:val="28"/>
-        </w:rPr>
-        <w:t xml:space="preserve"> Проиндексировала и с</w:t>
-      </w:r>
-      <w:r>
-        <w:rPr>
-          <w:rFonts w:ascii="Times New Roman" w:hAnsi="Times New Roman" w:cs="Times New Roman"/>
-          <w:bCs/>
-          <w:sz w:val="28"/>
-          <w:szCs w:val="28"/>
-        </w:rPr>
-        <w:t>пря</w:t>
-      </w:r>
-      <w:r>
-        <w:rPr>
-          <w:rFonts w:ascii="Times New Roman" w:hAnsi="Times New Roman" w:cs="Times New Roman"/>
-          <w:bCs/>
-          <w:sz w:val="28"/>
-          <w:szCs w:val="28"/>
-        </w:rPr>
-        <w:t>тала</w:t>
-      </w:r>
-      <w:r>
-        <w:rPr>
-          <w:rFonts w:ascii="Times New Roman" w:hAnsi="Times New Roman" w:cs="Times New Roman"/>
-          <w:bCs/>
-          <w:sz w:val="28"/>
-          <w:szCs w:val="28"/>
-        </w:rPr>
-        <w:t xml:space="preserve"> данные изменения с помощью команды git stash</w:t>
-      </w:r>
-      <w:r>
-        <w:rPr>
-          <w:rFonts w:ascii="Times New Roman" w:hAnsi="Times New Roman" w:cs="Times New Roman"/>
-          <w:bCs/>
-          <w:sz w:val="28"/>
-          <w:szCs w:val="28"/>
+        <w:jc w:val="both"/>
+        <w:rPr>
+          <w:rFonts w:ascii="Times New Roman" w:hAnsi="Times New Roman" w:cs="Times New Roman"/>
+          <w:bCs/>
+          <w:sz w:val="28"/>
+          <w:szCs w:val="28"/>
+          <w:lang w:val="en-US"/>
+        </w:rPr>
+      </w:pPr>
+      <w:r>
+        <w:rPr>
+          <w:rFonts w:ascii="Times New Roman" w:hAnsi="Times New Roman" w:cs="Times New Roman"/>
+          <w:bCs/>
+          <w:sz w:val="28"/>
+          <w:szCs w:val="28"/>
+        </w:rPr>
+        <w:t>Итак, мы сгенерировали SSH-ключи</w:t>
+      </w:r>
+      <w:r>
+        <w:rPr>
+          <w:rFonts w:ascii="Times New Roman" w:hAnsi="Times New Roman" w:cs="Times New Roman"/>
+          <w:bCs/>
+          <w:sz w:val="28"/>
+          <w:szCs w:val="28"/>
+          <w:lang w:val="en-US"/>
         </w:rPr>
         <w:t>:</w:t>
       </w:r>
@@ -1136,11 +1042,13 @@
       <w:pPr>
         <w:spacing w:after="0" w:line="360" w:lineRule="auto"/>
         <w:ind w:firstLine="708"/>
-        <w:rPr>
-          <w:rFonts w:ascii="Times New Roman" w:hAnsi="Times New Roman" w:cs="Times New Roman"/>
-          <w:bCs/>
-          <w:sz w:val="28"/>
-          <w:szCs w:val="28"/>
+        <w:jc w:val="both"/>
+        <w:rPr>
+          <w:rFonts w:ascii="Times New Roman" w:hAnsi="Times New Roman" w:cs="Times New Roman"/>
+          <w:bCs/>
+          <w:sz w:val="28"/>
+          <w:szCs w:val="28"/>
+          <w:lang w:val="en-US"/>
         </w:rPr>
       </w:pPr>
       <w:r>
@@ -1148,10 +1056,10 @@
           <w:noProof/>
         </w:rPr>
         <w:drawing>
-          <wp:inline distT="0" distB="0" distL="0" distR="0" wp14:anchorId="735390BF" wp14:editId="67E4E8EB">
-            <wp:extent cx="5734050" cy="1257300"/>
-            <wp:effectExtent l="0" t="0" r="0" b="0"/>
-            <wp:docPr id="4" name="Рисунок 4"/>
+          <wp:inline distT="0" distB="0" distL="0" distR="0" wp14:anchorId="7AAAF9B9" wp14:editId="0C3B3442">
+            <wp:extent cx="6162675" cy="2847975"/>
+            <wp:effectExtent l="0" t="0" r="9525" b="9525"/>
+            <wp:docPr id="9" name="Рисунок 9"/>
             <wp:cNvGraphicFramePr>
               <a:graphicFrameLocks xmlns:a="http://schemas.openxmlformats.org/drawingml/2006/main" noChangeAspect="1"/>
             </wp:cNvGraphicFramePr>
@@ -1171,7 +1079,7 @@
                   <pic:spPr>
                     <a:xfrm>
                       <a:off x="0" y="0"/>
-                      <a:ext cx="5734050" cy="1257300"/>
+                      <a:ext cx="6162675" cy="2847975"/>
                     </a:xfrm>
                     <a:prstGeom prst="rect">
                       <a:avLst/>
@@ -1187,85 +1095,674 @@
     <w:p>
       <w:pPr>
         <w:spacing w:after="0" w:line="360" w:lineRule="auto"/>
-        <w:ind w:firstLine="708"/>
-        <w:rPr>
-          <w:rFonts w:ascii="Times New Roman" w:hAnsi="Times New Roman" w:cs="Times New Roman"/>
-          <w:bCs/>
-          <w:sz w:val="28"/>
-          <w:szCs w:val="28"/>
-          <w:lang w:val="en-US"/>
-        </w:rPr>
-      </w:pPr>
-      <w:r>
-        <w:rPr>
-          <w:rFonts w:ascii="Times New Roman" w:hAnsi="Times New Roman" w:cs="Times New Roman"/>
-          <w:bCs/>
-          <w:sz w:val="28"/>
-          <w:szCs w:val="28"/>
-        </w:rPr>
-        <w:lastRenderedPageBreak/>
-        <w:t>Разверн</w:t>
-      </w:r>
-      <w:r>
-        <w:rPr>
-          <w:rFonts w:ascii="Times New Roman" w:hAnsi="Times New Roman" w:cs="Times New Roman"/>
-          <w:bCs/>
-          <w:sz w:val="28"/>
-          <w:szCs w:val="28"/>
-        </w:rPr>
-        <w:t>ула</w:t>
-      </w:r>
-      <w:r>
-        <w:rPr>
-          <w:rFonts w:ascii="Times New Roman" w:hAnsi="Times New Roman" w:cs="Times New Roman"/>
-          <w:bCs/>
-          <w:sz w:val="28"/>
-          <w:szCs w:val="28"/>
-        </w:rPr>
-        <w:t xml:space="preserve"> спрятанные измен</w:t>
-      </w:r>
-      <w:r>
-        <w:rPr>
-          <w:rFonts w:ascii="Times New Roman" w:hAnsi="Times New Roman" w:cs="Times New Roman"/>
-          <w:bCs/>
-          <w:sz w:val="28"/>
-          <w:szCs w:val="28"/>
-        </w:rPr>
-        <w:t>ен</w:t>
-      </w:r>
-      <w:r>
-        <w:rPr>
-          <w:rFonts w:ascii="Times New Roman" w:hAnsi="Times New Roman" w:cs="Times New Roman"/>
-          <w:bCs/>
-          <w:sz w:val="28"/>
-          <w:szCs w:val="28"/>
-        </w:rPr>
-        <w:t>ия в данную ветку с помощью команды git stash pop</w:t>
-      </w:r>
-      <w:r>
-        <w:rPr>
-          <w:rFonts w:ascii="Times New Roman" w:hAnsi="Times New Roman" w:cs="Times New Roman"/>
-          <w:bCs/>
-          <w:sz w:val="28"/>
-          <w:szCs w:val="28"/>
-        </w:rPr>
-        <w:t xml:space="preserve"> </w:t>
-      </w:r>
-      <w:r>
-        <w:rPr>
-          <w:rFonts w:ascii="Times New Roman" w:hAnsi="Times New Roman" w:cs="Times New Roman"/>
-          <w:bCs/>
-          <w:sz w:val="28"/>
-          <w:szCs w:val="28"/>
-          <w:lang w:val="en-US"/>
-        </w:rPr>
-        <w:t>–index:</w:t>
-      </w:r>
+        <w:jc w:val="center"/>
+        <w:rPr>
+          <w:rFonts w:ascii="Times New Roman" w:hAnsi="Times New Roman" w:cs="Times New Roman"/>
+          <w:b/>
+          <w:sz w:val="28"/>
+          <w:szCs w:val="28"/>
+          <w:lang w:val="en-US"/>
+        </w:rPr>
+      </w:pPr>
+      <w:proofErr w:type="spellStart"/>
+      <w:r>
+        <w:rPr>
+          <w:rFonts w:ascii="Times New Roman" w:hAnsi="Times New Roman" w:cs="Times New Roman"/>
+          <w:b/>
+          <w:sz w:val="28"/>
+          <w:szCs w:val="28"/>
+          <w:lang w:val="en-US"/>
+        </w:rPr>
+        <w:t>Добавление</w:t>
+      </w:r>
+      <w:proofErr w:type="spellEnd"/>
+      <w:r>
+        <w:rPr>
+          <w:rFonts w:ascii="Times New Roman" w:hAnsi="Times New Roman" w:cs="Times New Roman"/>
+          <w:b/>
+          <w:sz w:val="28"/>
+          <w:szCs w:val="28"/>
+          <w:lang w:val="en-US"/>
+        </w:rPr>
+        <w:t xml:space="preserve"> </w:t>
+      </w:r>
+      <w:proofErr w:type="spellStart"/>
+      <w:r>
+        <w:rPr>
+          <w:rFonts w:ascii="Times New Roman" w:hAnsi="Times New Roman" w:cs="Times New Roman"/>
+          <w:b/>
+          <w:sz w:val="28"/>
+          <w:szCs w:val="28"/>
+          <w:lang w:val="en-US"/>
+        </w:rPr>
+        <w:t>созданных</w:t>
+      </w:r>
+      <w:proofErr w:type="spellEnd"/>
+      <w:r>
+        <w:rPr>
+          <w:rFonts w:ascii="Times New Roman" w:hAnsi="Times New Roman" w:cs="Times New Roman"/>
+          <w:b/>
+          <w:sz w:val="28"/>
+          <w:szCs w:val="28"/>
+          <w:lang w:val="en-US"/>
+        </w:rPr>
+        <w:t xml:space="preserve"> SSH-</w:t>
+      </w:r>
+      <w:proofErr w:type="spellStart"/>
+      <w:r>
+        <w:rPr>
+          <w:rFonts w:ascii="Times New Roman" w:hAnsi="Times New Roman" w:cs="Times New Roman"/>
+          <w:b/>
+          <w:sz w:val="28"/>
+          <w:szCs w:val="28"/>
+          <w:lang w:val="en-US"/>
+        </w:rPr>
+        <w:t>ключей</w:t>
+      </w:r>
+      <w:proofErr w:type="spellEnd"/>
+      <w:r>
+        <w:rPr>
+          <w:rFonts w:ascii="Times New Roman" w:hAnsi="Times New Roman" w:cs="Times New Roman"/>
+          <w:b/>
+          <w:sz w:val="28"/>
+          <w:szCs w:val="28"/>
+          <w:lang w:val="en-US"/>
+        </w:rPr>
+        <w:t xml:space="preserve"> в SSH-</w:t>
+      </w:r>
+      <w:proofErr w:type="spellStart"/>
+      <w:r>
+        <w:rPr>
+          <w:rFonts w:ascii="Times New Roman" w:hAnsi="Times New Roman" w:cs="Times New Roman"/>
+          <w:b/>
+          <w:sz w:val="28"/>
+          <w:szCs w:val="28"/>
+          <w:lang w:val="en-US"/>
+        </w:rPr>
+        <w:t>агент</w:t>
+      </w:r>
+      <w:proofErr w:type="spellEnd"/>
     </w:p>
     <w:p>
       <w:pPr>
         <w:spacing w:after="0" w:line="360" w:lineRule="auto"/>
         <w:ind w:firstLine="708"/>
+        <w:jc w:val="both"/>
+        <w:rPr>
+          <w:rFonts w:ascii="Times New Roman" w:hAnsi="Times New Roman" w:cs="Times New Roman"/>
+          <w:bCs/>
+          <w:sz w:val="28"/>
+          <w:szCs w:val="28"/>
+          <w:lang w:val="en-US"/>
+        </w:rPr>
+      </w:pPr>
+      <w:proofErr w:type="spellStart"/>
+      <w:r>
+        <w:rPr>
+          <w:rFonts w:ascii="Times New Roman" w:hAnsi="Times New Roman" w:cs="Times New Roman"/>
+          <w:bCs/>
+          <w:sz w:val="28"/>
+          <w:szCs w:val="28"/>
+          <w:lang w:val="en-US"/>
+        </w:rPr>
+        <w:t>Сперва</w:t>
+      </w:r>
+      <w:proofErr w:type="spellEnd"/>
+      <w:r>
+        <w:rPr>
+          <w:rFonts w:ascii="Times New Roman" w:hAnsi="Times New Roman" w:cs="Times New Roman"/>
+          <w:bCs/>
+          <w:sz w:val="28"/>
+          <w:szCs w:val="28"/>
+          <w:lang w:val="en-US"/>
+        </w:rPr>
+        <w:t xml:space="preserve"> </w:t>
+      </w:r>
+      <w:proofErr w:type="spellStart"/>
+      <w:r>
+        <w:rPr>
+          <w:rFonts w:ascii="Times New Roman" w:hAnsi="Times New Roman" w:cs="Times New Roman"/>
+          <w:bCs/>
+          <w:sz w:val="28"/>
+          <w:szCs w:val="28"/>
+          <w:lang w:val="en-US"/>
+        </w:rPr>
+        <w:t>убедимся</w:t>
+      </w:r>
+      <w:proofErr w:type="spellEnd"/>
+      <w:r>
+        <w:rPr>
+          <w:rFonts w:ascii="Times New Roman" w:hAnsi="Times New Roman" w:cs="Times New Roman"/>
+          <w:bCs/>
+          <w:sz w:val="28"/>
+          <w:szCs w:val="28"/>
+          <w:lang w:val="en-US"/>
+        </w:rPr>
+        <w:t xml:space="preserve">, </w:t>
+      </w:r>
+      <w:proofErr w:type="spellStart"/>
+      <w:r>
+        <w:rPr>
+          <w:rFonts w:ascii="Times New Roman" w:hAnsi="Times New Roman" w:cs="Times New Roman"/>
+          <w:bCs/>
+          <w:sz w:val="28"/>
+          <w:szCs w:val="28"/>
+          <w:lang w:val="en-US"/>
+        </w:rPr>
+        <w:t>что</w:t>
+      </w:r>
+      <w:proofErr w:type="spellEnd"/>
+      <w:r>
+        <w:rPr>
+          <w:rFonts w:ascii="Times New Roman" w:hAnsi="Times New Roman" w:cs="Times New Roman"/>
+          <w:bCs/>
+          <w:sz w:val="28"/>
+          <w:szCs w:val="28"/>
+          <w:lang w:val="en-US"/>
+        </w:rPr>
+        <w:t xml:space="preserve"> SSH-</w:t>
+      </w:r>
+      <w:proofErr w:type="spellStart"/>
+      <w:r>
+        <w:rPr>
+          <w:rFonts w:ascii="Times New Roman" w:hAnsi="Times New Roman" w:cs="Times New Roman"/>
+          <w:bCs/>
+          <w:sz w:val="28"/>
+          <w:szCs w:val="28"/>
+          <w:lang w:val="en-US"/>
+        </w:rPr>
+        <w:t>агент</w:t>
+      </w:r>
+      <w:proofErr w:type="spellEnd"/>
+      <w:r>
+        <w:rPr>
+          <w:rFonts w:ascii="Times New Roman" w:hAnsi="Times New Roman" w:cs="Times New Roman"/>
+          <w:bCs/>
+          <w:sz w:val="28"/>
+          <w:szCs w:val="28"/>
+          <w:lang w:val="en-US"/>
+        </w:rPr>
+        <w:t xml:space="preserve"> </w:t>
+      </w:r>
+      <w:proofErr w:type="spellStart"/>
+      <w:r>
+        <w:rPr>
+          <w:rFonts w:ascii="Times New Roman" w:hAnsi="Times New Roman" w:cs="Times New Roman"/>
+          <w:bCs/>
+          <w:sz w:val="28"/>
+          <w:szCs w:val="28"/>
+          <w:lang w:val="en-US"/>
+        </w:rPr>
+        <w:t>включен</w:t>
+      </w:r>
+      <w:proofErr w:type="spellEnd"/>
+      <w:r>
+        <w:rPr>
+          <w:rFonts w:ascii="Times New Roman" w:hAnsi="Times New Roman" w:cs="Times New Roman"/>
+          <w:bCs/>
+          <w:sz w:val="28"/>
+          <w:szCs w:val="28"/>
+          <w:lang w:val="en-US"/>
+        </w:rPr>
+        <w:t>.</w:t>
+      </w:r>
+      <w:r>
+        <w:rPr>
+          <w:rFonts w:ascii="Times New Roman" w:hAnsi="Times New Roman" w:cs="Times New Roman"/>
+          <w:bCs/>
+          <w:sz w:val="28"/>
+          <w:szCs w:val="28"/>
+          <w:lang w:val="en-US"/>
+        </w:rPr>
+        <w:t xml:space="preserve"> </w:t>
+      </w:r>
+      <w:proofErr w:type="spellStart"/>
+      <w:r>
+        <w:rPr>
+          <w:rFonts w:ascii="Times New Roman" w:hAnsi="Times New Roman" w:cs="Times New Roman"/>
+          <w:bCs/>
+          <w:sz w:val="28"/>
+          <w:szCs w:val="28"/>
+          <w:lang w:val="en-US"/>
+        </w:rPr>
+        <w:t>Введем</w:t>
+      </w:r>
+      <w:proofErr w:type="spellEnd"/>
+      <w:r>
+        <w:rPr>
+          <w:rFonts w:ascii="Times New Roman" w:hAnsi="Times New Roman" w:cs="Times New Roman"/>
+          <w:bCs/>
+          <w:sz w:val="28"/>
+          <w:szCs w:val="28"/>
+          <w:lang w:val="en-US"/>
+        </w:rPr>
+        <w:t xml:space="preserve"> в </w:t>
+      </w:r>
+      <w:proofErr w:type="spellStart"/>
+      <w:r>
+        <w:rPr>
+          <w:rFonts w:ascii="Times New Roman" w:hAnsi="Times New Roman" w:cs="Times New Roman"/>
+          <w:bCs/>
+          <w:sz w:val="28"/>
+          <w:szCs w:val="28"/>
+          <w:lang w:val="en-US"/>
+        </w:rPr>
+        <w:t>консоли</w:t>
+      </w:r>
+      <w:proofErr w:type="spellEnd"/>
+      <w:r>
+        <w:rPr>
+          <w:rFonts w:ascii="Times New Roman" w:hAnsi="Times New Roman" w:cs="Times New Roman"/>
+          <w:bCs/>
+          <w:sz w:val="28"/>
+          <w:szCs w:val="28"/>
+          <w:lang w:val="en-US"/>
+        </w:rPr>
+        <w:t xml:space="preserve"> Git </w:t>
+      </w:r>
+      <w:proofErr w:type="spellStart"/>
+      <w:r>
+        <w:rPr>
+          <w:rFonts w:ascii="Times New Roman" w:hAnsi="Times New Roman" w:cs="Times New Roman"/>
+          <w:bCs/>
+          <w:sz w:val="28"/>
+          <w:szCs w:val="28"/>
+          <w:lang w:val="en-US"/>
+        </w:rPr>
+        <w:t>команду</w:t>
+      </w:r>
+      <w:proofErr w:type="spellEnd"/>
+    </w:p>
+    <w:p>
+      <w:pPr>
+        <w:spacing w:after="0" w:line="360" w:lineRule="auto"/>
+        <w:jc w:val="both"/>
+        <w:rPr>
+          <w:rFonts w:ascii="Times New Roman" w:hAnsi="Times New Roman" w:cs="Times New Roman"/>
+          <w:bCs/>
+          <w:sz w:val="28"/>
+          <w:szCs w:val="28"/>
+          <w:lang w:val="en-US"/>
+        </w:rPr>
+      </w:pPr>
+      <w:r>
+        <w:rPr>
+          <w:rFonts w:ascii="Times New Roman" w:hAnsi="Times New Roman" w:cs="Times New Roman"/>
+          <w:bCs/>
+          <w:sz w:val="28"/>
+          <w:szCs w:val="28"/>
+          <w:lang w:val="en-US"/>
+        </w:rPr>
+        <w:t>eval "$(</w:t>
+      </w:r>
+      <w:proofErr w:type="spellStart"/>
+      <w:r>
+        <w:rPr>
+          <w:rFonts w:ascii="Times New Roman" w:hAnsi="Times New Roman" w:cs="Times New Roman"/>
+          <w:bCs/>
+          <w:sz w:val="28"/>
+          <w:szCs w:val="28"/>
+          <w:lang w:val="en-US"/>
+        </w:rPr>
+        <w:t>ssh</w:t>
+      </w:r>
+      <w:proofErr w:type="spellEnd"/>
+      <w:r>
+        <w:rPr>
+          <w:rFonts w:ascii="Times New Roman" w:hAnsi="Times New Roman" w:cs="Times New Roman"/>
+          <w:bCs/>
+          <w:sz w:val="28"/>
+          <w:szCs w:val="28"/>
+          <w:lang w:val="en-US"/>
+        </w:rPr>
+        <w:t>-agent -s)"</w:t>
+      </w:r>
+      <w:r>
+        <w:rPr>
+          <w:rFonts w:ascii="Times New Roman" w:hAnsi="Times New Roman" w:cs="Times New Roman"/>
+          <w:bCs/>
+          <w:sz w:val="28"/>
+          <w:szCs w:val="28"/>
+          <w:lang w:val="en-US"/>
+        </w:rPr>
+        <w:t>.</w:t>
+      </w:r>
+      <w:proofErr w:type="spellStart"/>
+      <w:r>
+        <w:rPr>
+          <w:rFonts w:ascii="Times New Roman" w:hAnsi="Times New Roman" w:cs="Times New Roman"/>
+          <w:bCs/>
+          <w:sz w:val="28"/>
+          <w:szCs w:val="28"/>
+          <w:lang w:val="en-US"/>
+        </w:rPr>
+        <w:t>Это</w:t>
+      </w:r>
+      <w:proofErr w:type="spellEnd"/>
+      <w:r>
+        <w:rPr>
+          <w:rFonts w:ascii="Times New Roman" w:hAnsi="Times New Roman" w:cs="Times New Roman"/>
+          <w:bCs/>
+          <w:sz w:val="28"/>
+          <w:szCs w:val="28"/>
+          <w:lang w:val="en-US"/>
+        </w:rPr>
+        <w:t xml:space="preserve"> </w:t>
+      </w:r>
+      <w:proofErr w:type="spellStart"/>
+      <w:r>
+        <w:rPr>
+          <w:rFonts w:ascii="Times New Roman" w:hAnsi="Times New Roman" w:cs="Times New Roman"/>
+          <w:bCs/>
+          <w:sz w:val="28"/>
+          <w:szCs w:val="28"/>
+          <w:lang w:val="en-US"/>
+        </w:rPr>
+        <w:t>запустит</w:t>
+      </w:r>
+      <w:proofErr w:type="spellEnd"/>
+      <w:r>
+        <w:rPr>
+          <w:rFonts w:ascii="Times New Roman" w:hAnsi="Times New Roman" w:cs="Times New Roman"/>
+          <w:bCs/>
+          <w:sz w:val="28"/>
+          <w:szCs w:val="28"/>
+          <w:lang w:val="en-US"/>
+        </w:rPr>
+        <w:t xml:space="preserve"> </w:t>
+      </w:r>
+      <w:proofErr w:type="spellStart"/>
+      <w:r>
+        <w:rPr>
+          <w:rFonts w:ascii="Times New Roman" w:hAnsi="Times New Roman" w:cs="Times New Roman"/>
+          <w:bCs/>
+          <w:sz w:val="28"/>
+          <w:szCs w:val="28"/>
+          <w:lang w:val="en-US"/>
+        </w:rPr>
+        <w:t>работу</w:t>
+      </w:r>
+      <w:proofErr w:type="spellEnd"/>
+      <w:r>
+        <w:rPr>
+          <w:rFonts w:ascii="Times New Roman" w:hAnsi="Times New Roman" w:cs="Times New Roman"/>
+          <w:bCs/>
+          <w:sz w:val="28"/>
+          <w:szCs w:val="28"/>
+          <w:lang w:val="en-US"/>
+        </w:rPr>
+        <w:t xml:space="preserve"> </w:t>
+      </w:r>
+      <w:proofErr w:type="spellStart"/>
+      <w:r>
+        <w:rPr>
+          <w:rFonts w:ascii="Times New Roman" w:hAnsi="Times New Roman" w:cs="Times New Roman"/>
+          <w:bCs/>
+          <w:sz w:val="28"/>
+          <w:szCs w:val="28"/>
+          <w:lang w:val="en-US"/>
+        </w:rPr>
+        <w:t>агента</w:t>
+      </w:r>
+      <w:proofErr w:type="spellEnd"/>
+      <w:r>
+        <w:rPr>
+          <w:rFonts w:ascii="Times New Roman" w:hAnsi="Times New Roman" w:cs="Times New Roman"/>
+          <w:bCs/>
+          <w:sz w:val="28"/>
+          <w:szCs w:val="28"/>
+          <w:lang w:val="en-US"/>
+        </w:rPr>
+        <w:t xml:space="preserve"> в </w:t>
+      </w:r>
+      <w:proofErr w:type="spellStart"/>
+      <w:r>
+        <w:rPr>
+          <w:rFonts w:ascii="Times New Roman" w:hAnsi="Times New Roman" w:cs="Times New Roman"/>
+          <w:bCs/>
+          <w:sz w:val="28"/>
+          <w:szCs w:val="28"/>
+          <w:lang w:val="en-US"/>
+        </w:rPr>
+        <w:t>фоновом</w:t>
+      </w:r>
+      <w:proofErr w:type="spellEnd"/>
+      <w:r>
+        <w:rPr>
+          <w:rFonts w:ascii="Times New Roman" w:hAnsi="Times New Roman" w:cs="Times New Roman"/>
+          <w:bCs/>
+          <w:sz w:val="28"/>
+          <w:szCs w:val="28"/>
+          <w:lang w:val="en-US"/>
+        </w:rPr>
+        <w:t xml:space="preserve"> </w:t>
+      </w:r>
+      <w:proofErr w:type="spellStart"/>
+      <w:r>
+        <w:rPr>
+          <w:rFonts w:ascii="Times New Roman" w:hAnsi="Times New Roman" w:cs="Times New Roman"/>
+          <w:bCs/>
+          <w:sz w:val="28"/>
+          <w:szCs w:val="28"/>
+          <w:lang w:val="en-US"/>
+        </w:rPr>
+        <w:t>режиме</w:t>
+      </w:r>
+      <w:proofErr w:type="spellEnd"/>
+      <w:r>
+        <w:rPr>
+          <w:rFonts w:ascii="Times New Roman" w:hAnsi="Times New Roman" w:cs="Times New Roman"/>
+          <w:bCs/>
+          <w:sz w:val="28"/>
+          <w:szCs w:val="28"/>
+          <w:lang w:val="en-US"/>
+        </w:rPr>
+        <w:t xml:space="preserve">. </w:t>
+      </w:r>
+      <w:proofErr w:type="spellStart"/>
+      <w:r>
+        <w:rPr>
+          <w:rFonts w:ascii="Times New Roman" w:hAnsi="Times New Roman" w:cs="Times New Roman"/>
+          <w:bCs/>
+          <w:sz w:val="28"/>
+          <w:szCs w:val="28"/>
+          <w:lang w:val="en-US"/>
+        </w:rPr>
+        <w:t>После</w:t>
+      </w:r>
+      <w:proofErr w:type="spellEnd"/>
+      <w:r>
+        <w:rPr>
+          <w:rFonts w:ascii="Times New Roman" w:hAnsi="Times New Roman" w:cs="Times New Roman"/>
+          <w:bCs/>
+          <w:sz w:val="28"/>
+          <w:szCs w:val="28"/>
+          <w:lang w:val="en-US"/>
+        </w:rPr>
+        <w:t xml:space="preserve"> </w:t>
+      </w:r>
+      <w:proofErr w:type="spellStart"/>
+      <w:r>
+        <w:rPr>
+          <w:rFonts w:ascii="Times New Roman" w:hAnsi="Times New Roman" w:cs="Times New Roman"/>
+          <w:bCs/>
+          <w:sz w:val="28"/>
+          <w:szCs w:val="28"/>
+          <w:lang w:val="en-US"/>
+        </w:rPr>
+        <w:t>ввода</w:t>
+      </w:r>
+      <w:proofErr w:type="spellEnd"/>
+      <w:r>
+        <w:rPr>
+          <w:rFonts w:ascii="Times New Roman" w:hAnsi="Times New Roman" w:cs="Times New Roman"/>
+          <w:bCs/>
+          <w:sz w:val="28"/>
+          <w:szCs w:val="28"/>
+          <w:lang w:val="en-US"/>
+        </w:rPr>
+        <w:t xml:space="preserve"> </w:t>
+      </w:r>
+      <w:proofErr w:type="spellStart"/>
+      <w:r>
+        <w:rPr>
+          <w:rFonts w:ascii="Times New Roman" w:hAnsi="Times New Roman" w:cs="Times New Roman"/>
+          <w:bCs/>
+          <w:sz w:val="28"/>
+          <w:szCs w:val="28"/>
+          <w:lang w:val="en-US"/>
+        </w:rPr>
+        <w:t>этой</w:t>
+      </w:r>
+      <w:proofErr w:type="spellEnd"/>
+      <w:r>
+        <w:rPr>
+          <w:rFonts w:ascii="Times New Roman" w:hAnsi="Times New Roman" w:cs="Times New Roman"/>
+          <w:bCs/>
+          <w:sz w:val="28"/>
+          <w:szCs w:val="28"/>
+          <w:lang w:val="en-US"/>
+        </w:rPr>
+        <w:t xml:space="preserve"> </w:t>
+      </w:r>
+      <w:proofErr w:type="spellStart"/>
+      <w:r>
+        <w:rPr>
+          <w:rFonts w:ascii="Times New Roman" w:hAnsi="Times New Roman" w:cs="Times New Roman"/>
+          <w:bCs/>
+          <w:sz w:val="28"/>
+          <w:szCs w:val="28"/>
+          <w:lang w:val="en-US"/>
+        </w:rPr>
+        <w:t>команды</w:t>
+      </w:r>
+      <w:proofErr w:type="spellEnd"/>
+      <w:r>
+        <w:rPr>
+          <w:rFonts w:ascii="Times New Roman" w:hAnsi="Times New Roman" w:cs="Times New Roman"/>
+          <w:bCs/>
+          <w:sz w:val="28"/>
+          <w:szCs w:val="28"/>
+          <w:lang w:val="en-US"/>
+        </w:rPr>
+        <w:t xml:space="preserve">, в </w:t>
+      </w:r>
+      <w:proofErr w:type="spellStart"/>
+      <w:r>
+        <w:rPr>
+          <w:rFonts w:ascii="Times New Roman" w:hAnsi="Times New Roman" w:cs="Times New Roman"/>
+          <w:bCs/>
+          <w:sz w:val="28"/>
+          <w:szCs w:val="28"/>
+          <w:lang w:val="en-US"/>
+        </w:rPr>
+        <w:t>консоли</w:t>
+      </w:r>
+      <w:proofErr w:type="spellEnd"/>
+      <w:r>
+        <w:rPr>
+          <w:rFonts w:ascii="Times New Roman" w:hAnsi="Times New Roman" w:cs="Times New Roman"/>
+          <w:bCs/>
+          <w:sz w:val="28"/>
+          <w:szCs w:val="28"/>
+          <w:lang w:val="en-US"/>
+        </w:rPr>
+        <w:t xml:space="preserve"> </w:t>
+      </w:r>
+      <w:proofErr w:type="spellStart"/>
+      <w:r>
+        <w:rPr>
+          <w:rFonts w:ascii="Times New Roman" w:hAnsi="Times New Roman" w:cs="Times New Roman"/>
+          <w:bCs/>
+          <w:sz w:val="28"/>
+          <w:szCs w:val="28"/>
+          <w:lang w:val="en-US"/>
+        </w:rPr>
+        <w:t>должно</w:t>
+      </w:r>
+      <w:proofErr w:type="spellEnd"/>
+      <w:r>
+        <w:rPr>
+          <w:rFonts w:ascii="Times New Roman" w:hAnsi="Times New Roman" w:cs="Times New Roman"/>
+          <w:bCs/>
+          <w:sz w:val="28"/>
+          <w:szCs w:val="28"/>
+          <w:lang w:val="en-US"/>
+        </w:rPr>
+        <w:t xml:space="preserve"> </w:t>
+      </w:r>
+      <w:proofErr w:type="spellStart"/>
+      <w:r>
+        <w:rPr>
+          <w:rFonts w:ascii="Times New Roman" w:hAnsi="Times New Roman" w:cs="Times New Roman"/>
+          <w:bCs/>
+          <w:sz w:val="28"/>
+          <w:szCs w:val="28"/>
+          <w:lang w:val="en-US"/>
+        </w:rPr>
+        <w:t>появиться</w:t>
+      </w:r>
+      <w:proofErr w:type="spellEnd"/>
+      <w:r>
+        <w:rPr>
+          <w:rFonts w:ascii="Times New Roman" w:hAnsi="Times New Roman" w:cs="Times New Roman"/>
+          <w:bCs/>
+          <w:sz w:val="28"/>
+          <w:szCs w:val="28"/>
+          <w:lang w:val="en-US"/>
+        </w:rPr>
+        <w:t xml:space="preserve"> id </w:t>
+      </w:r>
+      <w:proofErr w:type="spellStart"/>
+      <w:r>
+        <w:rPr>
+          <w:rFonts w:ascii="Times New Roman" w:hAnsi="Times New Roman" w:cs="Times New Roman"/>
+          <w:bCs/>
+          <w:sz w:val="28"/>
+          <w:szCs w:val="28"/>
+          <w:lang w:val="en-US"/>
+        </w:rPr>
+        <w:t>запущенного</w:t>
+      </w:r>
+      <w:proofErr w:type="spellEnd"/>
+      <w:r>
+        <w:rPr>
+          <w:rFonts w:ascii="Times New Roman" w:hAnsi="Times New Roman" w:cs="Times New Roman"/>
+          <w:bCs/>
+          <w:sz w:val="28"/>
+          <w:szCs w:val="28"/>
+          <w:lang w:val="en-US"/>
+        </w:rPr>
+        <w:t xml:space="preserve"> </w:t>
+      </w:r>
+      <w:proofErr w:type="spellStart"/>
+      <w:r>
+        <w:rPr>
+          <w:rFonts w:ascii="Times New Roman" w:hAnsi="Times New Roman" w:cs="Times New Roman"/>
+          <w:bCs/>
+          <w:sz w:val="28"/>
+          <w:szCs w:val="28"/>
+          <w:lang w:val="en-US"/>
+        </w:rPr>
+        <w:t>процесса</w:t>
+      </w:r>
+      <w:proofErr w:type="spellEnd"/>
+      <w:r>
+        <w:rPr>
+          <w:rFonts w:ascii="Times New Roman" w:hAnsi="Times New Roman" w:cs="Times New Roman"/>
+          <w:bCs/>
+          <w:sz w:val="28"/>
+          <w:szCs w:val="28"/>
+          <w:lang w:val="en-US"/>
+        </w:rPr>
+        <w:t>:</w:t>
+      </w:r>
+    </w:p>
+    <w:p>
+      <w:pPr>
+        <w:spacing w:after="0" w:line="360" w:lineRule="auto"/>
+        <w:ind w:firstLine="708"/>
+        <w:jc w:val="both"/>
         <w:rPr>
           <w:rFonts w:ascii="Times New Roman" w:hAnsi="Times New Roman" w:cs="Times New Roman"/>
           <w:bCs/>
@@ -1278,11 +1775,12 @@
         <w:rPr>
           <w:noProof/>
         </w:rPr>
+        <w:lastRenderedPageBreak/>
         <w:drawing>
-          <wp:inline distT="0" distB="0" distL="0" distR="0" wp14:anchorId="5B1B5B42" wp14:editId="4388D954">
-            <wp:extent cx="4562475" cy="1076325"/>
+          <wp:inline distT="0" distB="0" distL="0" distR="0" wp14:anchorId="68F9C1B8" wp14:editId="5089AD46">
+            <wp:extent cx="4333875" cy="619125"/>
             <wp:effectExtent l="0" t="0" r="9525" b="9525"/>
-            <wp:docPr id="5" name="Рисунок 5"/>
+            <wp:docPr id="10" name="Рисунок 10"/>
             <wp:cNvGraphicFramePr>
               <a:graphicFrameLocks xmlns:a="http://schemas.openxmlformats.org/drawingml/2006/main" noChangeAspect="1"/>
             </wp:cNvGraphicFramePr>
@@ -1302,7 +1800,7 @@
                   <pic:spPr>
                     <a:xfrm>
                       <a:off x="0" y="0"/>
-                      <a:ext cx="4562475" cy="1076325"/>
+                      <a:ext cx="4333875" cy="619125"/>
                     </a:xfrm>
                     <a:prstGeom prst="rect">
                       <a:avLst/>
@@ -1319,43 +1817,393 @@
       <w:pPr>
         <w:spacing w:after="0" w:line="360" w:lineRule="auto"/>
         <w:ind w:firstLine="708"/>
-        <w:rPr>
-          <w:rFonts w:ascii="Times New Roman" w:hAnsi="Times New Roman" w:cs="Times New Roman"/>
-          <w:bCs/>
-          <w:sz w:val="28"/>
-          <w:szCs w:val="28"/>
-        </w:rPr>
-      </w:pPr>
-      <w:r>
-        <w:rPr>
-          <w:rFonts w:ascii="Times New Roman" w:hAnsi="Times New Roman" w:cs="Times New Roman"/>
-          <w:bCs/>
-          <w:sz w:val="28"/>
-          <w:szCs w:val="28"/>
-        </w:rPr>
-        <w:t>Спрятала снова и развернула изменения в новой ветке:</w:t>
+        <w:jc w:val="both"/>
+        <w:rPr>
+          <w:rFonts w:ascii="Times New Roman" w:hAnsi="Times New Roman" w:cs="Times New Roman"/>
+          <w:bCs/>
+          <w:sz w:val="28"/>
+          <w:szCs w:val="28"/>
+        </w:rPr>
+      </w:pPr>
+      <w:proofErr w:type="spellStart"/>
+      <w:r>
+        <w:rPr>
+          <w:rFonts w:ascii="Times New Roman" w:hAnsi="Times New Roman" w:cs="Times New Roman"/>
+          <w:bCs/>
+          <w:sz w:val="28"/>
+          <w:szCs w:val="28"/>
+          <w:lang w:val="en-US"/>
+        </w:rPr>
+        <w:t>Добавим</w:t>
+      </w:r>
+      <w:proofErr w:type="spellEnd"/>
+      <w:r>
+        <w:rPr>
+          <w:rFonts w:ascii="Times New Roman" w:hAnsi="Times New Roman" w:cs="Times New Roman"/>
+          <w:bCs/>
+          <w:sz w:val="28"/>
+          <w:szCs w:val="28"/>
+          <w:lang w:val="en-US"/>
+        </w:rPr>
+        <w:t xml:space="preserve"> SSH-</w:t>
+      </w:r>
+      <w:proofErr w:type="spellStart"/>
+      <w:r>
+        <w:rPr>
+          <w:rFonts w:ascii="Times New Roman" w:hAnsi="Times New Roman" w:cs="Times New Roman"/>
+          <w:bCs/>
+          <w:sz w:val="28"/>
+          <w:szCs w:val="28"/>
+          <w:lang w:val="en-US"/>
+        </w:rPr>
+        <w:t>ключ</w:t>
+      </w:r>
+      <w:proofErr w:type="spellEnd"/>
+      <w:r>
+        <w:rPr>
+          <w:rFonts w:ascii="Times New Roman" w:hAnsi="Times New Roman" w:cs="Times New Roman"/>
+          <w:bCs/>
+          <w:sz w:val="28"/>
+          <w:szCs w:val="28"/>
+          <w:lang w:val="en-US"/>
+        </w:rPr>
+        <w:t xml:space="preserve"> в SSH-</w:t>
+      </w:r>
+      <w:proofErr w:type="spellStart"/>
+      <w:r>
+        <w:rPr>
+          <w:rFonts w:ascii="Times New Roman" w:hAnsi="Times New Roman" w:cs="Times New Roman"/>
+          <w:bCs/>
+          <w:sz w:val="28"/>
+          <w:szCs w:val="28"/>
+          <w:lang w:val="en-US"/>
+        </w:rPr>
+        <w:t>агент</w:t>
+      </w:r>
+      <w:proofErr w:type="spellEnd"/>
+      <w:r>
+        <w:rPr>
+          <w:rFonts w:ascii="Times New Roman" w:hAnsi="Times New Roman" w:cs="Times New Roman"/>
+          <w:bCs/>
+          <w:sz w:val="28"/>
+          <w:szCs w:val="28"/>
+          <w:lang w:val="en-US"/>
+        </w:rPr>
+        <w:t>.</w:t>
+      </w:r>
+      <w:r>
+        <w:rPr>
+          <w:rFonts w:ascii="Times New Roman" w:hAnsi="Times New Roman" w:cs="Times New Roman"/>
+          <w:bCs/>
+          <w:sz w:val="28"/>
+          <w:szCs w:val="28"/>
+          <w:lang w:val="en-US"/>
+        </w:rPr>
+        <w:t xml:space="preserve"> </w:t>
+      </w:r>
+      <w:r>
+        <w:rPr>
+          <w:rFonts w:ascii="Times New Roman" w:hAnsi="Times New Roman" w:cs="Times New Roman"/>
+          <w:bCs/>
+          <w:sz w:val="28"/>
+          <w:szCs w:val="28"/>
+          <w:lang w:val="uk-UA"/>
+        </w:rPr>
+        <w:t xml:space="preserve">Будем </w:t>
+      </w:r>
+      <w:proofErr w:type="spellStart"/>
+      <w:r>
+        <w:rPr>
+          <w:rFonts w:ascii="Times New Roman" w:hAnsi="Times New Roman" w:cs="Times New Roman"/>
+          <w:bCs/>
+          <w:sz w:val="28"/>
+          <w:szCs w:val="28"/>
+          <w:lang w:val="uk-UA"/>
+        </w:rPr>
+        <w:t>использовать</w:t>
+      </w:r>
+      <w:proofErr w:type="spellEnd"/>
+      <w:r>
+        <w:rPr>
+          <w:rFonts w:ascii="Times New Roman" w:hAnsi="Times New Roman" w:cs="Times New Roman"/>
+          <w:bCs/>
+          <w:sz w:val="28"/>
+          <w:szCs w:val="28"/>
+          <w:lang w:val="uk-UA"/>
+        </w:rPr>
+        <w:t xml:space="preserve"> </w:t>
+      </w:r>
+      <w:proofErr w:type="spellStart"/>
+      <w:r>
+        <w:rPr>
+          <w:rFonts w:ascii="Times New Roman" w:hAnsi="Times New Roman" w:cs="Times New Roman"/>
+          <w:bCs/>
+          <w:sz w:val="28"/>
+          <w:szCs w:val="28"/>
+          <w:lang w:val="uk-UA"/>
+        </w:rPr>
+        <w:t>только</w:t>
+      </w:r>
+      <w:proofErr w:type="spellEnd"/>
+      <w:r>
+        <w:rPr>
+          <w:rFonts w:ascii="Times New Roman" w:hAnsi="Times New Roman" w:cs="Times New Roman"/>
+          <w:bCs/>
+          <w:sz w:val="28"/>
+          <w:szCs w:val="28"/>
+          <w:lang w:val="uk-UA"/>
+        </w:rPr>
+        <w:t xml:space="preserve"> </w:t>
+      </w:r>
+      <w:proofErr w:type="spellStart"/>
+      <w:r>
+        <w:rPr>
+          <w:rFonts w:ascii="Times New Roman" w:hAnsi="Times New Roman" w:cs="Times New Roman"/>
+          <w:bCs/>
+          <w:sz w:val="28"/>
+          <w:szCs w:val="28"/>
+          <w:lang w:val="uk-UA"/>
+        </w:rPr>
+        <w:t>что</w:t>
+      </w:r>
+      <w:proofErr w:type="spellEnd"/>
+      <w:r>
+        <w:rPr>
+          <w:rFonts w:ascii="Times New Roman" w:hAnsi="Times New Roman" w:cs="Times New Roman"/>
+          <w:bCs/>
+          <w:sz w:val="28"/>
+          <w:szCs w:val="28"/>
+          <w:lang w:val="uk-UA"/>
+        </w:rPr>
+        <w:t xml:space="preserve"> </w:t>
+      </w:r>
+      <w:proofErr w:type="spellStart"/>
+      <w:r>
+        <w:rPr>
+          <w:rFonts w:ascii="Times New Roman" w:hAnsi="Times New Roman" w:cs="Times New Roman"/>
+          <w:bCs/>
+          <w:sz w:val="28"/>
+          <w:szCs w:val="28"/>
+          <w:lang w:val="uk-UA"/>
+        </w:rPr>
+        <w:t>созданный</w:t>
+      </w:r>
+      <w:proofErr w:type="spellEnd"/>
+      <w:r>
+        <w:rPr>
+          <w:rFonts w:ascii="Times New Roman" w:hAnsi="Times New Roman" w:cs="Times New Roman"/>
+          <w:bCs/>
+          <w:sz w:val="28"/>
+          <w:szCs w:val="28"/>
+          <w:lang w:val="uk-UA"/>
+        </w:rPr>
+        <w:t xml:space="preserve"> ключ, </w:t>
+      </w:r>
+      <w:proofErr w:type="spellStart"/>
+      <w:r>
+        <w:rPr>
+          <w:rFonts w:ascii="Times New Roman" w:hAnsi="Times New Roman" w:cs="Times New Roman"/>
+          <w:bCs/>
+          <w:sz w:val="28"/>
+          <w:szCs w:val="28"/>
+          <w:lang w:val="uk-UA"/>
+        </w:rPr>
+        <w:t>поэтому</w:t>
+      </w:r>
+      <w:proofErr w:type="spellEnd"/>
+      <w:r>
+        <w:rPr>
+          <w:rFonts w:ascii="Times New Roman" w:hAnsi="Times New Roman" w:cs="Times New Roman"/>
+          <w:bCs/>
+          <w:sz w:val="28"/>
+          <w:szCs w:val="28"/>
+        </w:rPr>
+        <w:t xml:space="preserve"> </w:t>
+      </w:r>
+      <w:proofErr w:type="spellStart"/>
+      <w:r>
+        <w:rPr>
+          <w:rFonts w:ascii="Times New Roman" w:hAnsi="Times New Roman" w:cs="Times New Roman"/>
+          <w:bCs/>
+          <w:sz w:val="28"/>
+          <w:szCs w:val="28"/>
+          <w:lang w:val="en-US"/>
+        </w:rPr>
+        <w:t>просто</w:t>
+      </w:r>
+      <w:proofErr w:type="spellEnd"/>
+      <w:r>
+        <w:rPr>
+          <w:rFonts w:ascii="Times New Roman" w:hAnsi="Times New Roman" w:cs="Times New Roman"/>
+          <w:bCs/>
+          <w:sz w:val="28"/>
+          <w:szCs w:val="28"/>
+          <w:lang w:val="en-US"/>
+        </w:rPr>
+        <w:t xml:space="preserve"> </w:t>
+      </w:r>
+      <w:proofErr w:type="spellStart"/>
+      <w:r>
+        <w:rPr>
+          <w:rFonts w:ascii="Times New Roman" w:hAnsi="Times New Roman" w:cs="Times New Roman"/>
+          <w:bCs/>
+          <w:sz w:val="28"/>
+          <w:szCs w:val="28"/>
+          <w:lang w:val="en-US"/>
+        </w:rPr>
+        <w:t>вводим</w:t>
+      </w:r>
+      <w:proofErr w:type="spellEnd"/>
+      <w:r>
+        <w:rPr>
+          <w:rFonts w:ascii="Times New Roman" w:hAnsi="Times New Roman" w:cs="Times New Roman"/>
+          <w:bCs/>
+          <w:sz w:val="28"/>
+          <w:szCs w:val="28"/>
+          <w:lang w:val="en-US"/>
+        </w:rPr>
+        <w:t xml:space="preserve"> в </w:t>
+      </w:r>
+      <w:proofErr w:type="spellStart"/>
+      <w:r>
+        <w:rPr>
+          <w:rFonts w:ascii="Times New Roman" w:hAnsi="Times New Roman" w:cs="Times New Roman"/>
+          <w:bCs/>
+          <w:sz w:val="28"/>
+          <w:szCs w:val="28"/>
+          <w:lang w:val="en-US"/>
+        </w:rPr>
+        <w:t>консоль</w:t>
+      </w:r>
+      <w:proofErr w:type="spellEnd"/>
+      <w:r>
+        <w:rPr>
+          <w:rFonts w:ascii="Times New Roman" w:hAnsi="Times New Roman" w:cs="Times New Roman"/>
+          <w:bCs/>
+          <w:sz w:val="28"/>
+          <w:szCs w:val="28"/>
+          <w:lang w:val="en-US"/>
+        </w:rPr>
+        <w:t xml:space="preserve"> Git </w:t>
+      </w:r>
+      <w:proofErr w:type="spellStart"/>
+      <w:r>
+        <w:rPr>
+          <w:rFonts w:ascii="Times New Roman" w:hAnsi="Times New Roman" w:cs="Times New Roman"/>
+          <w:bCs/>
+          <w:sz w:val="28"/>
+          <w:szCs w:val="28"/>
+          <w:lang w:val="en-US"/>
+        </w:rPr>
+        <w:t>команду</w:t>
+      </w:r>
+      <w:proofErr w:type="spellEnd"/>
+      <w:r>
+        <w:rPr>
+          <w:rFonts w:ascii="Times New Roman" w:hAnsi="Times New Roman" w:cs="Times New Roman"/>
+          <w:bCs/>
+          <w:sz w:val="28"/>
+          <w:szCs w:val="28"/>
+        </w:rPr>
+        <w:t xml:space="preserve"> </w:t>
+      </w:r>
+      <w:proofErr w:type="spellStart"/>
+      <w:r>
+        <w:rPr>
+          <w:rFonts w:ascii="Times New Roman" w:hAnsi="Times New Roman" w:cs="Times New Roman"/>
+          <w:bCs/>
+          <w:sz w:val="28"/>
+          <w:szCs w:val="28"/>
+          <w:lang w:val="en-US"/>
+        </w:rPr>
+        <w:t>ssh</w:t>
+      </w:r>
+      <w:proofErr w:type="spellEnd"/>
+      <w:r>
+        <w:rPr>
+          <w:rFonts w:ascii="Times New Roman" w:hAnsi="Times New Roman" w:cs="Times New Roman"/>
+          <w:bCs/>
+          <w:sz w:val="28"/>
+          <w:szCs w:val="28"/>
+          <w:lang w:val="en-US"/>
+        </w:rPr>
+        <w:t>-add ~/.</w:t>
+      </w:r>
+      <w:proofErr w:type="spellStart"/>
+      <w:r>
+        <w:rPr>
+          <w:rFonts w:ascii="Times New Roman" w:hAnsi="Times New Roman" w:cs="Times New Roman"/>
+          <w:bCs/>
+          <w:sz w:val="28"/>
+          <w:szCs w:val="28"/>
+          <w:lang w:val="en-US"/>
+        </w:rPr>
+        <w:t>ssh</w:t>
+      </w:r>
+      <w:proofErr w:type="spellEnd"/>
+      <w:r>
+        <w:rPr>
+          <w:rFonts w:ascii="Times New Roman" w:hAnsi="Times New Roman" w:cs="Times New Roman"/>
+          <w:bCs/>
+          <w:sz w:val="28"/>
+          <w:szCs w:val="28"/>
+          <w:lang w:val="en-US"/>
+        </w:rPr>
+        <w:t>/</w:t>
+      </w:r>
+      <w:proofErr w:type="spellStart"/>
+      <w:r>
+        <w:rPr>
+          <w:rFonts w:ascii="Times New Roman" w:hAnsi="Times New Roman" w:cs="Times New Roman"/>
+          <w:bCs/>
+          <w:sz w:val="28"/>
+          <w:szCs w:val="28"/>
+          <w:lang w:val="en-US"/>
+        </w:rPr>
+        <w:t>id_rsa</w:t>
+      </w:r>
+      <w:proofErr w:type="spellEnd"/>
+      <w:r>
+        <w:rPr>
+          <w:rFonts w:ascii="Times New Roman" w:hAnsi="Times New Roman" w:cs="Times New Roman"/>
+          <w:bCs/>
+          <w:sz w:val="28"/>
+          <w:szCs w:val="28"/>
+        </w:rPr>
+        <w:t>:</w:t>
       </w:r>
     </w:p>
     <w:p>
       <w:pPr>
         <w:spacing w:after="0" w:line="360" w:lineRule="auto"/>
-        <w:ind w:firstLine="708"/>
-        <w:rPr>
-          <w:rFonts w:ascii="Times New Roman" w:hAnsi="Times New Roman" w:cs="Times New Roman"/>
-          <w:bCs/>
-          <w:sz w:val="28"/>
-          <w:szCs w:val="28"/>
-        </w:rPr>
-      </w:pPr>
+        <w:jc w:val="both"/>
+        <w:rPr>
+          <w:rFonts w:ascii="Times New Roman" w:hAnsi="Times New Roman" w:cs="Times New Roman"/>
+          <w:bCs/>
+          <w:sz w:val="28"/>
+          <w:szCs w:val="28"/>
+          <w:lang w:val="en-US"/>
+        </w:rPr>
+      </w:pPr>
+      <w:r>
+        <w:rPr>
+          <w:rFonts w:ascii="Times New Roman" w:hAnsi="Times New Roman" w:cs="Times New Roman"/>
+          <w:bCs/>
+          <w:sz w:val="28"/>
+          <w:szCs w:val="28"/>
+          <w:lang w:val="en-US"/>
+        </w:rPr>
+        <w:tab/>
+      </w:r>
       <w:r>
         <w:rPr>
           <w:noProof/>
         </w:rPr>
         <w:drawing>
-          <wp:inline distT="0" distB="0" distL="0" distR="0" wp14:anchorId="4CC6BDD6" wp14:editId="7F6DA943">
-            <wp:extent cx="4781550" cy="1247775"/>
-            <wp:effectExtent l="0" t="0" r="0" b="9525"/>
-            <wp:docPr id="6" name="Рисунок 6"/>
+          <wp:inline distT="0" distB="0" distL="0" distR="0" wp14:anchorId="3A2738BD" wp14:editId="0DB86D5A">
+            <wp:extent cx="5829300" cy="819150"/>
+            <wp:effectExtent l="0" t="0" r="0" b="0"/>
+            <wp:docPr id="11" name="Рисунок 11"/>
             <wp:cNvGraphicFramePr>
               <a:graphicFrameLocks xmlns:a="http://schemas.openxmlformats.org/drawingml/2006/main" noChangeAspect="1"/>
             </wp:cNvGraphicFramePr>
@@ -1375,7 +2223,7 @@
                   <pic:spPr>
                     <a:xfrm>
                       <a:off x="0" y="0"/>
-                      <a:ext cx="4781550" cy="1247775"/>
+                      <a:ext cx="5829300" cy="819150"/>
                     </a:xfrm>
                     <a:prstGeom prst="rect">
                       <a:avLst/>
@@ -1386,6 +2234,1661 @@
             </a:graphic>
           </wp:inline>
         </w:drawing>
+      </w:r>
+    </w:p>
+    <w:p>
+      <w:pPr>
+        <w:spacing w:after="0" w:line="360" w:lineRule="auto"/>
+        <w:jc w:val="center"/>
+        <w:rPr>
+          <w:rFonts w:ascii="Times New Roman" w:hAnsi="Times New Roman" w:cs="Times New Roman"/>
+          <w:b/>
+          <w:sz w:val="28"/>
+          <w:szCs w:val="28"/>
+          <w:lang w:val="en-US"/>
+        </w:rPr>
+      </w:pPr>
+      <w:proofErr w:type="spellStart"/>
+      <w:r>
+        <w:rPr>
+          <w:rFonts w:ascii="Times New Roman" w:hAnsi="Times New Roman" w:cs="Times New Roman"/>
+          <w:b/>
+          <w:sz w:val="28"/>
+          <w:szCs w:val="28"/>
+          <w:lang w:val="en-US"/>
+        </w:rPr>
+        <w:t>Добавление</w:t>
+      </w:r>
+      <w:proofErr w:type="spellEnd"/>
+      <w:r>
+        <w:rPr>
+          <w:rFonts w:ascii="Times New Roman" w:hAnsi="Times New Roman" w:cs="Times New Roman"/>
+          <w:b/>
+          <w:sz w:val="28"/>
+          <w:szCs w:val="28"/>
+          <w:lang w:val="en-US"/>
+        </w:rPr>
+        <w:t xml:space="preserve"> </w:t>
+      </w:r>
+      <w:proofErr w:type="spellStart"/>
+      <w:r>
+        <w:rPr>
+          <w:rFonts w:ascii="Times New Roman" w:hAnsi="Times New Roman" w:cs="Times New Roman"/>
+          <w:b/>
+          <w:sz w:val="28"/>
+          <w:szCs w:val="28"/>
+          <w:lang w:val="en-US"/>
+        </w:rPr>
+        <w:t>нового</w:t>
+      </w:r>
+      <w:proofErr w:type="spellEnd"/>
+      <w:r>
+        <w:rPr>
+          <w:rFonts w:ascii="Times New Roman" w:hAnsi="Times New Roman" w:cs="Times New Roman"/>
+          <w:b/>
+          <w:sz w:val="28"/>
+          <w:szCs w:val="28"/>
+          <w:lang w:val="en-US"/>
+        </w:rPr>
+        <w:t xml:space="preserve"> SSH-</w:t>
+      </w:r>
+      <w:proofErr w:type="spellStart"/>
+      <w:r>
+        <w:rPr>
+          <w:rFonts w:ascii="Times New Roman" w:hAnsi="Times New Roman" w:cs="Times New Roman"/>
+          <w:b/>
+          <w:sz w:val="28"/>
+          <w:szCs w:val="28"/>
+          <w:lang w:val="en-US"/>
+        </w:rPr>
+        <w:t>ключа</w:t>
+      </w:r>
+      <w:proofErr w:type="spellEnd"/>
+      <w:r>
+        <w:rPr>
+          <w:rFonts w:ascii="Times New Roman" w:hAnsi="Times New Roman" w:cs="Times New Roman"/>
+          <w:b/>
+          <w:sz w:val="28"/>
+          <w:szCs w:val="28"/>
+          <w:lang w:val="en-US"/>
+        </w:rPr>
+        <w:t xml:space="preserve"> в GitHub </w:t>
+      </w:r>
+      <w:proofErr w:type="spellStart"/>
+      <w:r>
+        <w:rPr>
+          <w:rFonts w:ascii="Times New Roman" w:hAnsi="Times New Roman" w:cs="Times New Roman"/>
+          <w:b/>
+          <w:sz w:val="28"/>
+          <w:szCs w:val="28"/>
+          <w:lang w:val="en-US"/>
+        </w:rPr>
+        <w:t>аккаунт</w:t>
+      </w:r>
+      <w:proofErr w:type="spellEnd"/>
+    </w:p>
+    <w:p>
+      <w:pPr>
+        <w:spacing w:after="0" w:line="360" w:lineRule="auto"/>
+        <w:ind w:firstLine="708"/>
+        <w:jc w:val="both"/>
+        <w:rPr>
+          <w:rFonts w:ascii="Times New Roman" w:hAnsi="Times New Roman" w:cs="Times New Roman"/>
+          <w:bCs/>
+          <w:sz w:val="28"/>
+          <w:szCs w:val="28"/>
+        </w:rPr>
+      </w:pPr>
+      <w:proofErr w:type="spellStart"/>
+      <w:r>
+        <w:rPr>
+          <w:rFonts w:ascii="Times New Roman" w:hAnsi="Times New Roman" w:cs="Times New Roman"/>
+          <w:bCs/>
+          <w:sz w:val="28"/>
+          <w:szCs w:val="28"/>
+          <w:lang w:val="en-US"/>
+        </w:rPr>
+        <w:t>Первым</w:t>
+      </w:r>
+      <w:proofErr w:type="spellEnd"/>
+      <w:r>
+        <w:rPr>
+          <w:rFonts w:ascii="Times New Roman" w:hAnsi="Times New Roman" w:cs="Times New Roman"/>
+          <w:bCs/>
+          <w:sz w:val="28"/>
+          <w:szCs w:val="28"/>
+          <w:lang w:val="en-US"/>
+        </w:rPr>
+        <w:t xml:space="preserve"> </w:t>
+      </w:r>
+      <w:proofErr w:type="spellStart"/>
+      <w:r>
+        <w:rPr>
+          <w:rFonts w:ascii="Times New Roman" w:hAnsi="Times New Roman" w:cs="Times New Roman"/>
+          <w:bCs/>
+          <w:sz w:val="28"/>
+          <w:szCs w:val="28"/>
+          <w:lang w:val="en-US"/>
+        </w:rPr>
+        <w:t>делом</w:t>
+      </w:r>
+      <w:proofErr w:type="spellEnd"/>
+      <w:r>
+        <w:rPr>
+          <w:rFonts w:ascii="Times New Roman" w:hAnsi="Times New Roman" w:cs="Times New Roman"/>
+          <w:bCs/>
+          <w:sz w:val="28"/>
+          <w:szCs w:val="28"/>
+          <w:lang w:val="en-US"/>
+        </w:rPr>
+        <w:t xml:space="preserve"> </w:t>
+      </w:r>
+      <w:proofErr w:type="spellStart"/>
+      <w:r>
+        <w:rPr>
+          <w:rFonts w:ascii="Times New Roman" w:hAnsi="Times New Roman" w:cs="Times New Roman"/>
+          <w:bCs/>
+          <w:sz w:val="28"/>
+          <w:szCs w:val="28"/>
+          <w:lang w:val="en-US"/>
+        </w:rPr>
+        <w:t>скопируем</w:t>
+      </w:r>
+      <w:proofErr w:type="spellEnd"/>
+      <w:r>
+        <w:rPr>
+          <w:rFonts w:ascii="Times New Roman" w:hAnsi="Times New Roman" w:cs="Times New Roman"/>
+          <w:bCs/>
+          <w:sz w:val="28"/>
+          <w:szCs w:val="28"/>
+          <w:lang w:val="en-US"/>
+        </w:rPr>
+        <w:t xml:space="preserve"> </w:t>
+      </w:r>
+      <w:proofErr w:type="spellStart"/>
+      <w:r>
+        <w:rPr>
+          <w:rFonts w:ascii="Times New Roman" w:hAnsi="Times New Roman" w:cs="Times New Roman"/>
+          <w:bCs/>
+          <w:sz w:val="28"/>
+          <w:szCs w:val="28"/>
+          <w:lang w:val="en-US"/>
+        </w:rPr>
+        <w:t>созданный</w:t>
+      </w:r>
+      <w:proofErr w:type="spellEnd"/>
+      <w:r>
+        <w:rPr>
+          <w:rFonts w:ascii="Times New Roman" w:hAnsi="Times New Roman" w:cs="Times New Roman"/>
+          <w:bCs/>
+          <w:sz w:val="28"/>
+          <w:szCs w:val="28"/>
+          <w:lang w:val="en-US"/>
+        </w:rPr>
+        <w:t xml:space="preserve"> SSH-</w:t>
+      </w:r>
+      <w:proofErr w:type="spellStart"/>
+      <w:r>
+        <w:rPr>
+          <w:rFonts w:ascii="Times New Roman" w:hAnsi="Times New Roman" w:cs="Times New Roman"/>
+          <w:bCs/>
+          <w:sz w:val="28"/>
+          <w:szCs w:val="28"/>
+          <w:lang w:val="en-US"/>
+        </w:rPr>
+        <w:t>ключ</w:t>
+      </w:r>
+      <w:proofErr w:type="spellEnd"/>
+      <w:r>
+        <w:rPr>
+          <w:rFonts w:ascii="Times New Roman" w:hAnsi="Times New Roman" w:cs="Times New Roman"/>
+          <w:bCs/>
+          <w:sz w:val="28"/>
+          <w:szCs w:val="28"/>
+          <w:lang w:val="en-US"/>
+        </w:rPr>
+        <w:t xml:space="preserve"> в </w:t>
+      </w:r>
+      <w:proofErr w:type="spellStart"/>
+      <w:r>
+        <w:rPr>
+          <w:rFonts w:ascii="Times New Roman" w:hAnsi="Times New Roman" w:cs="Times New Roman"/>
+          <w:bCs/>
+          <w:sz w:val="28"/>
+          <w:szCs w:val="28"/>
+          <w:lang w:val="en-US"/>
+        </w:rPr>
+        <w:t>буфер</w:t>
+      </w:r>
+      <w:proofErr w:type="spellEnd"/>
+      <w:r>
+        <w:rPr>
+          <w:rFonts w:ascii="Times New Roman" w:hAnsi="Times New Roman" w:cs="Times New Roman"/>
+          <w:bCs/>
+          <w:sz w:val="28"/>
+          <w:szCs w:val="28"/>
+          <w:lang w:val="en-US"/>
+        </w:rPr>
+        <w:t xml:space="preserve"> </w:t>
+      </w:r>
+      <w:proofErr w:type="spellStart"/>
+      <w:r>
+        <w:rPr>
+          <w:rFonts w:ascii="Times New Roman" w:hAnsi="Times New Roman" w:cs="Times New Roman"/>
+          <w:bCs/>
+          <w:sz w:val="28"/>
+          <w:szCs w:val="28"/>
+          <w:lang w:val="en-US"/>
+        </w:rPr>
+        <w:t>обмена</w:t>
+      </w:r>
+      <w:proofErr w:type="spellEnd"/>
+      <w:r>
+        <w:rPr>
+          <w:rFonts w:ascii="Times New Roman" w:hAnsi="Times New Roman" w:cs="Times New Roman"/>
+          <w:bCs/>
+          <w:sz w:val="28"/>
+          <w:szCs w:val="28"/>
+          <w:lang w:val="en-US"/>
+        </w:rPr>
+        <w:t xml:space="preserve"> </w:t>
+      </w:r>
+      <w:proofErr w:type="spellStart"/>
+      <w:r>
+        <w:rPr>
+          <w:rFonts w:ascii="Times New Roman" w:hAnsi="Times New Roman" w:cs="Times New Roman"/>
+          <w:bCs/>
+          <w:sz w:val="28"/>
+          <w:szCs w:val="28"/>
+          <w:lang w:val="en-US"/>
+        </w:rPr>
+        <w:t>командой</w:t>
+      </w:r>
+      <w:proofErr w:type="spellEnd"/>
+    </w:p>
+    <w:p>
+      <w:pPr>
+        <w:spacing w:after="0" w:line="360" w:lineRule="auto"/>
+        <w:jc w:val="both"/>
+        <w:rPr>
+          <w:rFonts w:ascii="Times New Roman" w:hAnsi="Times New Roman" w:cs="Times New Roman"/>
+          <w:bCs/>
+          <w:sz w:val="28"/>
+          <w:szCs w:val="28"/>
+          <w:lang w:val="en-US"/>
+        </w:rPr>
+      </w:pPr>
+      <w:r>
+        <w:rPr>
+          <w:rFonts w:ascii="Times New Roman" w:hAnsi="Times New Roman" w:cs="Times New Roman"/>
+          <w:bCs/>
+          <w:sz w:val="28"/>
+          <w:szCs w:val="28"/>
+          <w:lang w:val="en-US"/>
+        </w:rPr>
+        <w:t>clip &lt; ~/.</w:t>
+      </w:r>
+      <w:proofErr w:type="spellStart"/>
+      <w:r>
+        <w:rPr>
+          <w:rFonts w:ascii="Times New Roman" w:hAnsi="Times New Roman" w:cs="Times New Roman"/>
+          <w:bCs/>
+          <w:sz w:val="28"/>
+          <w:szCs w:val="28"/>
+          <w:lang w:val="en-US"/>
+        </w:rPr>
+        <w:t>ssh</w:t>
+      </w:r>
+      <w:proofErr w:type="spellEnd"/>
+      <w:r>
+        <w:rPr>
+          <w:rFonts w:ascii="Times New Roman" w:hAnsi="Times New Roman" w:cs="Times New Roman"/>
+          <w:bCs/>
+          <w:sz w:val="28"/>
+          <w:szCs w:val="28"/>
+          <w:lang w:val="en-US"/>
+        </w:rPr>
+        <w:t>/id_rsa.pub</w:t>
+      </w:r>
+    </w:p>
+    <w:p>
+      <w:pPr>
+        <w:spacing w:after="0" w:line="360" w:lineRule="auto"/>
+        <w:ind w:firstLine="708"/>
+        <w:jc w:val="both"/>
+        <w:rPr>
+          <w:rFonts w:ascii="Times New Roman" w:hAnsi="Times New Roman" w:cs="Times New Roman"/>
+          <w:bCs/>
+          <w:sz w:val="28"/>
+          <w:szCs w:val="28"/>
+        </w:rPr>
+      </w:pPr>
+      <w:proofErr w:type="spellStart"/>
+      <w:r>
+        <w:rPr>
+          <w:rFonts w:ascii="Times New Roman" w:hAnsi="Times New Roman" w:cs="Times New Roman"/>
+          <w:bCs/>
+          <w:sz w:val="28"/>
+          <w:szCs w:val="28"/>
+          <w:lang w:val="en-US"/>
+        </w:rPr>
+        <w:t>Откроем</w:t>
+      </w:r>
+      <w:proofErr w:type="spellEnd"/>
+      <w:r>
+        <w:rPr>
+          <w:rFonts w:ascii="Times New Roman" w:hAnsi="Times New Roman" w:cs="Times New Roman"/>
+          <w:bCs/>
+          <w:sz w:val="28"/>
+          <w:szCs w:val="28"/>
+          <w:lang w:val="en-US"/>
+        </w:rPr>
+        <w:t xml:space="preserve"> </w:t>
+      </w:r>
+      <w:proofErr w:type="spellStart"/>
+      <w:r>
+        <w:rPr>
+          <w:rFonts w:ascii="Times New Roman" w:hAnsi="Times New Roman" w:cs="Times New Roman"/>
+          <w:bCs/>
+          <w:sz w:val="28"/>
+          <w:szCs w:val="28"/>
+          <w:lang w:val="en-US"/>
+        </w:rPr>
+        <w:t>настройки</w:t>
+      </w:r>
+      <w:proofErr w:type="spellEnd"/>
+      <w:r>
+        <w:rPr>
+          <w:rFonts w:ascii="Times New Roman" w:hAnsi="Times New Roman" w:cs="Times New Roman"/>
+          <w:bCs/>
+          <w:sz w:val="28"/>
+          <w:szCs w:val="28"/>
+          <w:lang w:val="en-US"/>
+        </w:rPr>
+        <w:t xml:space="preserve"> </w:t>
+      </w:r>
+      <w:proofErr w:type="spellStart"/>
+      <w:r>
+        <w:rPr>
+          <w:rFonts w:ascii="Times New Roman" w:hAnsi="Times New Roman" w:cs="Times New Roman"/>
+          <w:bCs/>
+          <w:sz w:val="28"/>
+          <w:szCs w:val="28"/>
+          <w:lang w:val="en-US"/>
+        </w:rPr>
+        <w:t>своего</w:t>
+      </w:r>
+      <w:proofErr w:type="spellEnd"/>
+      <w:r>
+        <w:rPr>
+          <w:rFonts w:ascii="Times New Roman" w:hAnsi="Times New Roman" w:cs="Times New Roman"/>
+          <w:bCs/>
+          <w:sz w:val="28"/>
+          <w:szCs w:val="28"/>
+          <w:lang w:val="en-US"/>
+        </w:rPr>
+        <w:t xml:space="preserve"> </w:t>
+      </w:r>
+      <w:proofErr w:type="spellStart"/>
+      <w:r>
+        <w:rPr>
+          <w:rFonts w:ascii="Times New Roman" w:hAnsi="Times New Roman" w:cs="Times New Roman"/>
+          <w:bCs/>
+          <w:sz w:val="28"/>
+          <w:szCs w:val="28"/>
+          <w:lang w:val="en-US"/>
+        </w:rPr>
+        <w:t>аккаунта</w:t>
+      </w:r>
+      <w:proofErr w:type="spellEnd"/>
+      <w:r>
+        <w:rPr>
+          <w:rFonts w:ascii="Times New Roman" w:hAnsi="Times New Roman" w:cs="Times New Roman"/>
+          <w:bCs/>
+          <w:sz w:val="28"/>
+          <w:szCs w:val="28"/>
+          <w:lang w:val="en-US"/>
+        </w:rPr>
+        <w:t xml:space="preserve"> </w:t>
+      </w:r>
+      <w:proofErr w:type="spellStart"/>
+      <w:r>
+        <w:rPr>
+          <w:rFonts w:ascii="Times New Roman" w:hAnsi="Times New Roman" w:cs="Times New Roman"/>
+          <w:bCs/>
+          <w:sz w:val="28"/>
+          <w:szCs w:val="28"/>
+          <w:lang w:val="en-US"/>
+        </w:rPr>
+        <w:t>на</w:t>
+      </w:r>
+      <w:proofErr w:type="spellEnd"/>
+      <w:r>
+        <w:rPr>
+          <w:rFonts w:ascii="Times New Roman" w:hAnsi="Times New Roman" w:cs="Times New Roman"/>
+          <w:bCs/>
+          <w:sz w:val="28"/>
+          <w:szCs w:val="28"/>
+          <w:lang w:val="en-US"/>
+        </w:rPr>
+        <w:t xml:space="preserve"> GitHub и </w:t>
+      </w:r>
+      <w:proofErr w:type="spellStart"/>
+      <w:r>
+        <w:rPr>
+          <w:rFonts w:ascii="Times New Roman" w:hAnsi="Times New Roman" w:cs="Times New Roman"/>
+          <w:bCs/>
+          <w:sz w:val="28"/>
+          <w:szCs w:val="28"/>
+          <w:lang w:val="en-US"/>
+        </w:rPr>
+        <w:t>перейдем</w:t>
+      </w:r>
+      <w:proofErr w:type="spellEnd"/>
+      <w:r>
+        <w:rPr>
+          <w:rFonts w:ascii="Times New Roman" w:hAnsi="Times New Roman" w:cs="Times New Roman"/>
+          <w:bCs/>
+          <w:sz w:val="28"/>
+          <w:szCs w:val="28"/>
+          <w:lang w:val="en-US"/>
+        </w:rPr>
+        <w:t xml:space="preserve"> в </w:t>
+      </w:r>
+      <w:proofErr w:type="spellStart"/>
+      <w:r>
+        <w:rPr>
+          <w:rFonts w:ascii="Times New Roman" w:hAnsi="Times New Roman" w:cs="Times New Roman"/>
+          <w:bCs/>
+          <w:sz w:val="28"/>
+          <w:szCs w:val="28"/>
+          <w:lang w:val="en-US"/>
+        </w:rPr>
+        <w:t>раздел</w:t>
+      </w:r>
+      <w:proofErr w:type="spellEnd"/>
+      <w:r>
+        <w:rPr>
+          <w:rFonts w:ascii="Times New Roman" w:hAnsi="Times New Roman" w:cs="Times New Roman"/>
+          <w:bCs/>
+          <w:sz w:val="28"/>
+          <w:szCs w:val="28"/>
+          <w:lang w:val="en-US"/>
+        </w:rPr>
+        <w:t xml:space="preserve"> SSH and GPC keys</w:t>
+      </w:r>
+      <w:r>
+        <w:rPr>
+          <w:rFonts w:ascii="Times New Roman" w:hAnsi="Times New Roman" w:cs="Times New Roman"/>
+          <w:bCs/>
+          <w:sz w:val="28"/>
+          <w:szCs w:val="28"/>
+        </w:rPr>
+        <w:t>.</w:t>
+      </w:r>
+    </w:p>
+    <w:p>
+      <w:pPr>
+        <w:spacing w:after="0" w:line="360" w:lineRule="auto"/>
+        <w:ind w:firstLine="708"/>
+        <w:jc w:val="both"/>
+        <w:rPr>
+          <w:rFonts w:ascii="Times New Roman" w:hAnsi="Times New Roman" w:cs="Times New Roman"/>
+          <w:bCs/>
+          <w:sz w:val="28"/>
+          <w:szCs w:val="28"/>
+        </w:rPr>
+      </w:pPr>
+      <w:proofErr w:type="spellStart"/>
+      <w:r>
+        <w:rPr>
+          <w:rFonts w:ascii="Times New Roman" w:hAnsi="Times New Roman" w:cs="Times New Roman"/>
+          <w:bCs/>
+          <w:sz w:val="28"/>
+          <w:szCs w:val="28"/>
+          <w:lang w:val="en-US"/>
+        </w:rPr>
+        <w:t>Нажмем</w:t>
+      </w:r>
+      <w:proofErr w:type="spellEnd"/>
+      <w:r>
+        <w:rPr>
+          <w:rFonts w:ascii="Times New Roman" w:hAnsi="Times New Roman" w:cs="Times New Roman"/>
+          <w:bCs/>
+          <w:sz w:val="28"/>
+          <w:szCs w:val="28"/>
+          <w:lang w:val="en-US"/>
+        </w:rPr>
+        <w:t xml:space="preserve"> </w:t>
+      </w:r>
+      <w:proofErr w:type="spellStart"/>
+      <w:r>
+        <w:rPr>
+          <w:rFonts w:ascii="Times New Roman" w:hAnsi="Times New Roman" w:cs="Times New Roman"/>
+          <w:bCs/>
+          <w:sz w:val="28"/>
+          <w:szCs w:val="28"/>
+          <w:lang w:val="en-US"/>
+        </w:rPr>
+        <w:t>на</w:t>
+      </w:r>
+      <w:proofErr w:type="spellEnd"/>
+      <w:r>
+        <w:rPr>
+          <w:rFonts w:ascii="Times New Roman" w:hAnsi="Times New Roman" w:cs="Times New Roman"/>
+          <w:bCs/>
+          <w:sz w:val="28"/>
+          <w:szCs w:val="28"/>
+          <w:lang w:val="en-US"/>
+        </w:rPr>
+        <w:t xml:space="preserve"> </w:t>
+      </w:r>
+      <w:proofErr w:type="spellStart"/>
+      <w:r>
+        <w:rPr>
+          <w:rFonts w:ascii="Times New Roman" w:hAnsi="Times New Roman" w:cs="Times New Roman"/>
+          <w:bCs/>
+          <w:sz w:val="28"/>
+          <w:szCs w:val="28"/>
+          <w:lang w:val="en-US"/>
+        </w:rPr>
+        <w:t>кнопку</w:t>
+      </w:r>
+      <w:proofErr w:type="spellEnd"/>
+      <w:r>
+        <w:rPr>
+          <w:rFonts w:ascii="Times New Roman" w:hAnsi="Times New Roman" w:cs="Times New Roman"/>
+          <w:bCs/>
+          <w:sz w:val="28"/>
+          <w:szCs w:val="28"/>
+          <w:lang w:val="en-US"/>
+        </w:rPr>
+        <w:t xml:space="preserve"> New SSH key</w:t>
+      </w:r>
+      <w:r>
+        <w:rPr>
+          <w:rFonts w:ascii="Times New Roman" w:hAnsi="Times New Roman" w:cs="Times New Roman"/>
+          <w:bCs/>
+          <w:sz w:val="28"/>
+          <w:szCs w:val="28"/>
+        </w:rPr>
+        <w:t>.</w:t>
+      </w:r>
+    </w:p>
+    <w:p>
+      <w:pPr>
+        <w:spacing w:after="0" w:line="360" w:lineRule="auto"/>
+        <w:ind w:firstLine="708"/>
+        <w:jc w:val="both"/>
+        <w:rPr>
+          <w:rFonts w:ascii="Times New Roman" w:hAnsi="Times New Roman" w:cs="Times New Roman"/>
+          <w:bCs/>
+          <w:sz w:val="28"/>
+          <w:szCs w:val="28"/>
+        </w:rPr>
+      </w:pPr>
+      <w:proofErr w:type="spellStart"/>
+      <w:r>
+        <w:rPr>
+          <w:rFonts w:ascii="Times New Roman" w:hAnsi="Times New Roman" w:cs="Times New Roman"/>
+          <w:bCs/>
+          <w:sz w:val="28"/>
+          <w:szCs w:val="28"/>
+          <w:lang w:val="en-US"/>
+        </w:rPr>
+        <w:t>Добавим</w:t>
+      </w:r>
+      <w:proofErr w:type="spellEnd"/>
+      <w:r>
+        <w:rPr>
+          <w:rFonts w:ascii="Times New Roman" w:hAnsi="Times New Roman" w:cs="Times New Roman"/>
+          <w:bCs/>
+          <w:sz w:val="28"/>
+          <w:szCs w:val="28"/>
+          <w:lang w:val="en-US"/>
+        </w:rPr>
+        <w:t xml:space="preserve"> в </w:t>
+      </w:r>
+      <w:proofErr w:type="spellStart"/>
+      <w:r>
+        <w:rPr>
+          <w:rFonts w:ascii="Times New Roman" w:hAnsi="Times New Roman" w:cs="Times New Roman"/>
+          <w:bCs/>
+          <w:sz w:val="28"/>
+          <w:szCs w:val="28"/>
+          <w:lang w:val="en-US"/>
+        </w:rPr>
+        <w:t>поле</w:t>
+      </w:r>
+      <w:proofErr w:type="spellEnd"/>
+      <w:r>
+        <w:rPr>
+          <w:rFonts w:ascii="Times New Roman" w:hAnsi="Times New Roman" w:cs="Times New Roman"/>
+          <w:bCs/>
+          <w:sz w:val="28"/>
+          <w:szCs w:val="28"/>
+          <w:lang w:val="en-US"/>
+        </w:rPr>
+        <w:t xml:space="preserve"> Title </w:t>
+      </w:r>
+      <w:proofErr w:type="spellStart"/>
+      <w:r>
+        <w:rPr>
+          <w:rFonts w:ascii="Times New Roman" w:hAnsi="Times New Roman" w:cs="Times New Roman"/>
+          <w:bCs/>
+          <w:sz w:val="28"/>
+          <w:szCs w:val="28"/>
+          <w:lang w:val="en-US"/>
+        </w:rPr>
+        <w:t>название</w:t>
+      </w:r>
+      <w:proofErr w:type="spellEnd"/>
+      <w:r>
+        <w:rPr>
+          <w:rFonts w:ascii="Times New Roman" w:hAnsi="Times New Roman" w:cs="Times New Roman"/>
+          <w:bCs/>
+          <w:sz w:val="28"/>
+          <w:szCs w:val="28"/>
+          <w:lang w:val="en-US"/>
+        </w:rPr>
+        <w:t xml:space="preserve"> </w:t>
+      </w:r>
+      <w:proofErr w:type="spellStart"/>
+      <w:r>
+        <w:rPr>
+          <w:rFonts w:ascii="Times New Roman" w:hAnsi="Times New Roman" w:cs="Times New Roman"/>
+          <w:bCs/>
+          <w:sz w:val="28"/>
+          <w:szCs w:val="28"/>
+          <w:lang w:val="en-US"/>
+        </w:rPr>
+        <w:t>этого</w:t>
+      </w:r>
+      <w:proofErr w:type="spellEnd"/>
+      <w:r>
+        <w:rPr>
+          <w:rFonts w:ascii="Times New Roman" w:hAnsi="Times New Roman" w:cs="Times New Roman"/>
+          <w:bCs/>
+          <w:sz w:val="28"/>
+          <w:szCs w:val="28"/>
+          <w:lang w:val="en-US"/>
+        </w:rPr>
+        <w:t xml:space="preserve"> </w:t>
+      </w:r>
+      <w:proofErr w:type="spellStart"/>
+      <w:r>
+        <w:rPr>
+          <w:rFonts w:ascii="Times New Roman" w:hAnsi="Times New Roman" w:cs="Times New Roman"/>
+          <w:bCs/>
+          <w:sz w:val="28"/>
+          <w:szCs w:val="28"/>
+          <w:lang w:val="en-US"/>
+        </w:rPr>
+        <w:t>ключа</w:t>
+      </w:r>
+      <w:proofErr w:type="spellEnd"/>
+      <w:r>
+        <w:rPr>
+          <w:rFonts w:ascii="Times New Roman" w:hAnsi="Times New Roman" w:cs="Times New Roman"/>
+          <w:bCs/>
+          <w:sz w:val="28"/>
+          <w:szCs w:val="28"/>
+          <w:lang w:val="en-US"/>
+        </w:rPr>
+        <w:t xml:space="preserve"> </w:t>
+      </w:r>
+      <w:r>
+        <w:rPr>
+          <w:rFonts w:ascii="Times New Roman" w:hAnsi="Times New Roman" w:cs="Times New Roman"/>
+          <w:bCs/>
+          <w:sz w:val="28"/>
+          <w:szCs w:val="28"/>
+        </w:rPr>
+        <w:t>«</w:t>
+      </w:r>
+      <w:proofErr w:type="spellStart"/>
+      <w:r>
+        <w:rPr>
+          <w:rFonts w:ascii="Times New Roman" w:hAnsi="Times New Roman" w:cs="Times New Roman"/>
+          <w:bCs/>
+          <w:sz w:val="28"/>
+          <w:szCs w:val="28"/>
+          <w:lang w:val="en-US"/>
+        </w:rPr>
+        <w:t>MyKey</w:t>
+      </w:r>
+      <w:proofErr w:type="spellEnd"/>
+      <w:r>
+        <w:rPr>
+          <w:rFonts w:ascii="Times New Roman" w:hAnsi="Times New Roman" w:cs="Times New Roman"/>
+          <w:bCs/>
+          <w:sz w:val="28"/>
+          <w:szCs w:val="28"/>
+        </w:rPr>
+        <w:t>».</w:t>
+      </w:r>
+    </w:p>
+    <w:p>
+      <w:pPr>
+        <w:spacing w:after="0" w:line="360" w:lineRule="auto"/>
+        <w:ind w:firstLine="708"/>
+        <w:jc w:val="both"/>
+        <w:rPr>
+          <w:rFonts w:ascii="Times New Roman" w:hAnsi="Times New Roman" w:cs="Times New Roman"/>
+          <w:bCs/>
+          <w:sz w:val="28"/>
+          <w:szCs w:val="28"/>
+        </w:rPr>
+      </w:pPr>
+      <w:proofErr w:type="spellStart"/>
+      <w:r>
+        <w:rPr>
+          <w:rFonts w:ascii="Times New Roman" w:hAnsi="Times New Roman" w:cs="Times New Roman"/>
+          <w:bCs/>
+          <w:sz w:val="28"/>
+          <w:szCs w:val="28"/>
+          <w:lang w:val="en-US"/>
+        </w:rPr>
+        <w:t>Вставим</w:t>
+      </w:r>
+      <w:proofErr w:type="spellEnd"/>
+      <w:r>
+        <w:rPr>
+          <w:rFonts w:ascii="Times New Roman" w:hAnsi="Times New Roman" w:cs="Times New Roman"/>
+          <w:bCs/>
+          <w:sz w:val="28"/>
+          <w:szCs w:val="28"/>
+          <w:lang w:val="en-US"/>
+        </w:rPr>
+        <w:t xml:space="preserve"> </w:t>
+      </w:r>
+      <w:proofErr w:type="spellStart"/>
+      <w:r>
+        <w:rPr>
+          <w:rFonts w:ascii="Times New Roman" w:hAnsi="Times New Roman" w:cs="Times New Roman"/>
+          <w:bCs/>
+          <w:sz w:val="28"/>
+          <w:szCs w:val="28"/>
+          <w:lang w:val="en-US"/>
+        </w:rPr>
+        <w:t>из</w:t>
+      </w:r>
+      <w:proofErr w:type="spellEnd"/>
+      <w:r>
+        <w:rPr>
+          <w:rFonts w:ascii="Times New Roman" w:hAnsi="Times New Roman" w:cs="Times New Roman"/>
+          <w:bCs/>
+          <w:sz w:val="28"/>
+          <w:szCs w:val="28"/>
+          <w:lang w:val="en-US"/>
+        </w:rPr>
+        <w:t xml:space="preserve"> </w:t>
+      </w:r>
+      <w:proofErr w:type="spellStart"/>
+      <w:r>
+        <w:rPr>
+          <w:rFonts w:ascii="Times New Roman" w:hAnsi="Times New Roman" w:cs="Times New Roman"/>
+          <w:bCs/>
+          <w:sz w:val="28"/>
+          <w:szCs w:val="28"/>
+          <w:lang w:val="en-US"/>
+        </w:rPr>
+        <w:t>буфера</w:t>
+      </w:r>
+      <w:proofErr w:type="spellEnd"/>
+      <w:r>
+        <w:rPr>
+          <w:rFonts w:ascii="Times New Roman" w:hAnsi="Times New Roman" w:cs="Times New Roman"/>
+          <w:bCs/>
+          <w:sz w:val="28"/>
+          <w:szCs w:val="28"/>
+          <w:lang w:val="en-US"/>
+        </w:rPr>
+        <w:t xml:space="preserve"> </w:t>
+      </w:r>
+      <w:proofErr w:type="spellStart"/>
+      <w:r>
+        <w:rPr>
+          <w:rFonts w:ascii="Times New Roman" w:hAnsi="Times New Roman" w:cs="Times New Roman"/>
+          <w:bCs/>
+          <w:sz w:val="28"/>
+          <w:szCs w:val="28"/>
+          <w:lang w:val="en-US"/>
+        </w:rPr>
+        <w:t>обмена</w:t>
+      </w:r>
+      <w:proofErr w:type="spellEnd"/>
+      <w:r>
+        <w:rPr>
+          <w:rFonts w:ascii="Times New Roman" w:hAnsi="Times New Roman" w:cs="Times New Roman"/>
+          <w:bCs/>
+          <w:sz w:val="28"/>
+          <w:szCs w:val="28"/>
+          <w:lang w:val="en-US"/>
+        </w:rPr>
+        <w:t xml:space="preserve"> в </w:t>
+      </w:r>
+      <w:proofErr w:type="spellStart"/>
+      <w:r>
+        <w:rPr>
+          <w:rFonts w:ascii="Times New Roman" w:hAnsi="Times New Roman" w:cs="Times New Roman"/>
+          <w:bCs/>
+          <w:sz w:val="28"/>
+          <w:szCs w:val="28"/>
+          <w:lang w:val="en-US"/>
+        </w:rPr>
+        <w:t>поле</w:t>
+      </w:r>
+      <w:proofErr w:type="spellEnd"/>
+      <w:r>
+        <w:rPr>
+          <w:rFonts w:ascii="Times New Roman" w:hAnsi="Times New Roman" w:cs="Times New Roman"/>
+          <w:bCs/>
+          <w:sz w:val="28"/>
+          <w:szCs w:val="28"/>
+          <w:lang w:val="en-US"/>
+        </w:rPr>
+        <w:t xml:space="preserve"> Key </w:t>
+      </w:r>
+      <w:proofErr w:type="spellStart"/>
+      <w:r>
+        <w:rPr>
+          <w:rFonts w:ascii="Times New Roman" w:hAnsi="Times New Roman" w:cs="Times New Roman"/>
+          <w:bCs/>
+          <w:sz w:val="28"/>
+          <w:szCs w:val="28"/>
+          <w:lang w:val="en-US"/>
+        </w:rPr>
+        <w:t>наш</w:t>
+      </w:r>
+      <w:proofErr w:type="spellEnd"/>
+      <w:r>
+        <w:rPr>
+          <w:rFonts w:ascii="Times New Roman" w:hAnsi="Times New Roman" w:cs="Times New Roman"/>
+          <w:bCs/>
+          <w:sz w:val="28"/>
+          <w:szCs w:val="28"/>
+          <w:lang w:val="en-US"/>
+        </w:rPr>
+        <w:t xml:space="preserve"> </w:t>
+      </w:r>
+      <w:proofErr w:type="spellStart"/>
+      <w:r>
+        <w:rPr>
+          <w:rFonts w:ascii="Times New Roman" w:hAnsi="Times New Roman" w:cs="Times New Roman"/>
+          <w:bCs/>
+          <w:sz w:val="28"/>
+          <w:szCs w:val="28"/>
+          <w:lang w:val="en-US"/>
+        </w:rPr>
+        <w:t>ключ</w:t>
+      </w:r>
+      <w:proofErr w:type="spellEnd"/>
+      <w:r>
+        <w:rPr>
+          <w:rFonts w:ascii="Times New Roman" w:hAnsi="Times New Roman" w:cs="Times New Roman"/>
+          <w:bCs/>
+          <w:sz w:val="28"/>
+          <w:szCs w:val="28"/>
+        </w:rPr>
+        <w:t xml:space="preserve"> и</w:t>
+      </w:r>
+      <w:r>
+        <w:rPr>
+          <w:rFonts w:ascii="Times New Roman" w:hAnsi="Times New Roman" w:cs="Times New Roman"/>
+          <w:bCs/>
+          <w:sz w:val="28"/>
+          <w:szCs w:val="28"/>
+          <w:lang w:val="en-US"/>
+        </w:rPr>
+        <w:t xml:space="preserve"> </w:t>
+      </w:r>
+      <w:proofErr w:type="spellStart"/>
+      <w:r>
+        <w:rPr>
+          <w:rFonts w:ascii="Times New Roman" w:hAnsi="Times New Roman" w:cs="Times New Roman"/>
+          <w:bCs/>
+          <w:sz w:val="28"/>
+          <w:szCs w:val="28"/>
+          <w:lang w:val="en-US"/>
+        </w:rPr>
+        <w:t>нажмем</w:t>
+      </w:r>
+      <w:proofErr w:type="spellEnd"/>
+      <w:r>
+        <w:rPr>
+          <w:rFonts w:ascii="Times New Roman" w:hAnsi="Times New Roman" w:cs="Times New Roman"/>
+          <w:bCs/>
+          <w:sz w:val="28"/>
+          <w:szCs w:val="28"/>
+          <w:lang w:val="en-US"/>
+        </w:rPr>
+        <w:t xml:space="preserve"> </w:t>
+      </w:r>
+      <w:proofErr w:type="spellStart"/>
+      <w:r>
+        <w:rPr>
+          <w:rFonts w:ascii="Times New Roman" w:hAnsi="Times New Roman" w:cs="Times New Roman"/>
+          <w:bCs/>
+          <w:sz w:val="28"/>
+          <w:szCs w:val="28"/>
+          <w:lang w:val="en-US"/>
+        </w:rPr>
+        <w:t>кнопку</w:t>
+      </w:r>
+      <w:proofErr w:type="spellEnd"/>
+      <w:r>
+        <w:rPr>
+          <w:rFonts w:ascii="Times New Roman" w:hAnsi="Times New Roman" w:cs="Times New Roman"/>
+          <w:bCs/>
+          <w:sz w:val="28"/>
+          <w:szCs w:val="28"/>
+          <w:lang w:val="en-US"/>
+        </w:rPr>
+        <w:t xml:space="preserve"> Add SSH key</w:t>
+      </w:r>
+      <w:r>
+        <w:rPr>
+          <w:rFonts w:ascii="Times New Roman" w:hAnsi="Times New Roman" w:cs="Times New Roman"/>
+          <w:bCs/>
+          <w:sz w:val="28"/>
+          <w:szCs w:val="28"/>
+        </w:rPr>
+        <w:t>.</w:t>
+      </w:r>
+    </w:p>
+    <w:p>
+      <w:pPr>
+        <w:spacing w:after="0" w:line="360" w:lineRule="auto"/>
+        <w:ind w:firstLine="708"/>
+        <w:jc w:val="both"/>
+        <w:rPr>
+          <w:rFonts w:ascii="Times New Roman" w:hAnsi="Times New Roman" w:cs="Times New Roman"/>
+          <w:bCs/>
+          <w:sz w:val="28"/>
+          <w:szCs w:val="28"/>
+          <w:lang w:val="en-US"/>
+        </w:rPr>
+      </w:pPr>
+      <w:r>
+        <w:rPr>
+          <w:rFonts w:ascii="Times New Roman" w:hAnsi="Times New Roman" w:cs="Times New Roman"/>
+          <w:bCs/>
+          <w:sz w:val="28"/>
+          <w:szCs w:val="28"/>
+        </w:rPr>
+        <w:t xml:space="preserve">Проверим, что все нами сделано верно, опять введя в консоль </w:t>
+      </w:r>
+      <w:proofErr w:type="spellStart"/>
+      <w:r>
+        <w:rPr>
+          <w:rFonts w:ascii="Times New Roman" w:hAnsi="Times New Roman" w:cs="Times New Roman"/>
+          <w:bCs/>
+          <w:sz w:val="28"/>
+          <w:szCs w:val="28"/>
+        </w:rPr>
+        <w:t>Git</w:t>
+      </w:r>
+      <w:proofErr w:type="spellEnd"/>
+      <w:r>
+        <w:rPr>
+          <w:rFonts w:ascii="Times New Roman" w:hAnsi="Times New Roman" w:cs="Times New Roman"/>
+          <w:bCs/>
+          <w:sz w:val="28"/>
+          <w:szCs w:val="28"/>
+        </w:rPr>
+        <w:t xml:space="preserve"> команду клонирования удаленного репозитория</w:t>
+      </w:r>
+      <w:r>
+        <w:rPr>
+          <w:rFonts w:ascii="Times New Roman" w:hAnsi="Times New Roman" w:cs="Times New Roman"/>
+          <w:bCs/>
+          <w:sz w:val="28"/>
+          <w:szCs w:val="28"/>
+        </w:rPr>
+        <w:t xml:space="preserve"> </w:t>
+      </w:r>
+      <w:proofErr w:type="spellStart"/>
+      <w:r>
+        <w:rPr>
+          <w:rFonts w:ascii="Times New Roman" w:hAnsi="Times New Roman" w:cs="Times New Roman"/>
+          <w:bCs/>
+          <w:sz w:val="28"/>
+          <w:szCs w:val="28"/>
+        </w:rPr>
+        <w:t>git</w:t>
+      </w:r>
+      <w:proofErr w:type="spellEnd"/>
+      <w:r>
+        <w:rPr>
+          <w:rFonts w:ascii="Times New Roman" w:hAnsi="Times New Roman" w:cs="Times New Roman"/>
+          <w:bCs/>
+          <w:sz w:val="28"/>
+          <w:szCs w:val="28"/>
+        </w:rPr>
+        <w:t xml:space="preserve"> </w:t>
+      </w:r>
+      <w:proofErr w:type="spellStart"/>
+      <w:r>
+        <w:rPr>
+          <w:rFonts w:ascii="Times New Roman" w:hAnsi="Times New Roman" w:cs="Times New Roman"/>
+          <w:bCs/>
+          <w:sz w:val="28"/>
+          <w:szCs w:val="28"/>
+        </w:rPr>
+        <w:t>clone</w:t>
+      </w:r>
+      <w:proofErr w:type="spellEnd"/>
+      <w:r>
+        <w:rPr>
+          <w:rFonts w:ascii="Times New Roman" w:hAnsi="Times New Roman" w:cs="Times New Roman"/>
+          <w:bCs/>
+          <w:sz w:val="28"/>
+          <w:szCs w:val="28"/>
+        </w:rPr>
+        <w:t xml:space="preserve"> </w:t>
+      </w:r>
+      <w:hyperlink r:id="rId12" w:history="1">
+        <w:r>
+          <w:rPr>
+            <w:rStyle w:val="a8"/>
+            <w:rFonts w:ascii="Times New Roman" w:hAnsi="Times New Roman" w:cs="Times New Roman"/>
+            <w:bCs/>
+            <w:sz w:val="28"/>
+            <w:szCs w:val="28"/>
+          </w:rPr>
+          <w:t>git@github.com:s</w:t>
+        </w:r>
+        <w:r>
+          <w:rPr>
+            <w:rStyle w:val="a8"/>
+            <w:rFonts w:ascii="Times New Roman" w:hAnsi="Times New Roman" w:cs="Times New Roman"/>
+            <w:bCs/>
+            <w:sz w:val="28"/>
+            <w:szCs w:val="28"/>
+            <w:lang w:val="en-US"/>
+          </w:rPr>
+          <w:t>olnce69</w:t>
+        </w:r>
+        <w:r>
+          <w:rPr>
+            <w:rStyle w:val="a8"/>
+            <w:rFonts w:ascii="Times New Roman" w:hAnsi="Times New Roman" w:cs="Times New Roman"/>
+            <w:bCs/>
+            <w:sz w:val="28"/>
+            <w:szCs w:val="28"/>
+          </w:rPr>
+          <w:t>/</w:t>
+        </w:r>
+        <w:r>
+          <w:rPr>
+            <w:rStyle w:val="a8"/>
+            <w:rFonts w:ascii="Times New Roman" w:hAnsi="Times New Roman" w:cs="Times New Roman"/>
+            <w:bCs/>
+            <w:sz w:val="28"/>
+            <w:szCs w:val="28"/>
+            <w:lang w:val="en-US"/>
+          </w:rPr>
+          <w:t>git5</w:t>
+        </w:r>
+        <w:r>
+          <w:rPr>
+            <w:rStyle w:val="a8"/>
+            <w:rFonts w:ascii="Times New Roman" w:hAnsi="Times New Roman" w:cs="Times New Roman"/>
+            <w:bCs/>
+            <w:sz w:val="28"/>
+            <w:szCs w:val="28"/>
+          </w:rPr>
+          <w:t>.git</w:t>
+        </w:r>
+      </w:hyperlink>
+      <w:r>
+        <w:rPr>
+          <w:rFonts w:ascii="Times New Roman" w:hAnsi="Times New Roman" w:cs="Times New Roman"/>
+          <w:bCs/>
+          <w:sz w:val="28"/>
+          <w:szCs w:val="28"/>
+          <w:lang w:val="en-US"/>
+        </w:rPr>
+        <w:t>:</w:t>
+      </w:r>
+    </w:p>
+    <w:p>
+      <w:pPr>
+        <w:spacing w:after="0" w:line="360" w:lineRule="auto"/>
+        <w:jc w:val="both"/>
+        <w:rPr>
+          <w:rFonts w:ascii="Times New Roman" w:hAnsi="Times New Roman" w:cs="Times New Roman"/>
+          <w:bCs/>
+          <w:sz w:val="28"/>
+          <w:szCs w:val="28"/>
+          <w:lang w:val="en-US"/>
+        </w:rPr>
+      </w:pPr>
+      <w:r>
+        <w:rPr>
+          <w:noProof/>
+        </w:rPr>
+        <w:drawing>
+          <wp:inline distT="0" distB="0" distL="0" distR="0" wp14:anchorId="7537BD1E" wp14:editId="227349DC">
+            <wp:extent cx="6840220" cy="1699260"/>
+            <wp:effectExtent l="0" t="0" r="0" b="0"/>
+            <wp:docPr id="12" name="Рисунок 12"/>
+            <wp:cNvGraphicFramePr>
+              <a:graphicFrameLocks xmlns:a="http://schemas.openxmlformats.org/drawingml/2006/main" noChangeAspect="1"/>
+            </wp:cNvGraphicFramePr>
+            <a:graphic xmlns:a="http://schemas.openxmlformats.org/drawingml/2006/main">
+              <a:graphicData uri="http://schemas.openxmlformats.org/drawingml/2006/picture">
+                <pic:pic xmlns:pic="http://schemas.openxmlformats.org/drawingml/2006/picture">
+                  <pic:nvPicPr>
+                    <pic:cNvPr id="1" name=""/>
+                    <pic:cNvPicPr/>
+                  </pic:nvPicPr>
+                  <pic:blipFill>
+                    <a:blip r:embed="rId13"/>
+                    <a:stretch>
+                      <a:fillRect/>
+                    </a:stretch>
+                  </pic:blipFill>
+                  <pic:spPr>
+                    <a:xfrm>
+                      <a:off x="0" y="0"/>
+                      <a:ext cx="6840220" cy="1699260"/>
+                    </a:xfrm>
+                    <a:prstGeom prst="rect">
+                      <a:avLst/>
+                    </a:prstGeom>
+                  </pic:spPr>
+                </pic:pic>
+              </a:graphicData>
+            </a:graphic>
+          </wp:inline>
+        </w:drawing>
+      </w:r>
+    </w:p>
+    <w:p>
+      <w:pPr>
+        <w:spacing w:after="0" w:line="360" w:lineRule="auto"/>
+        <w:jc w:val="both"/>
+        <w:rPr>
+          <w:rFonts w:ascii="Times New Roman" w:hAnsi="Times New Roman" w:cs="Times New Roman"/>
+          <w:bCs/>
+          <w:sz w:val="28"/>
+          <w:szCs w:val="28"/>
+          <w:lang w:val="en-US"/>
+        </w:rPr>
+      </w:pPr>
+      <w:r>
+        <w:rPr>
+          <w:rFonts w:ascii="Times New Roman" w:hAnsi="Times New Roman" w:cs="Times New Roman"/>
+          <w:bCs/>
+          <w:sz w:val="28"/>
+          <w:szCs w:val="28"/>
+          <w:lang w:val="en-US"/>
+        </w:rPr>
+        <w:tab/>
+      </w:r>
+      <w:proofErr w:type="spellStart"/>
+      <w:r>
+        <w:rPr>
+          <w:rFonts w:ascii="Times New Roman" w:hAnsi="Times New Roman" w:cs="Times New Roman"/>
+          <w:bCs/>
+          <w:sz w:val="28"/>
+          <w:szCs w:val="28"/>
+          <w:lang w:val="en-US"/>
+        </w:rPr>
+        <w:t>Таким</w:t>
+      </w:r>
+      <w:proofErr w:type="spellEnd"/>
+      <w:r>
+        <w:rPr>
+          <w:rFonts w:ascii="Times New Roman" w:hAnsi="Times New Roman" w:cs="Times New Roman"/>
+          <w:bCs/>
+          <w:sz w:val="28"/>
+          <w:szCs w:val="28"/>
+          <w:lang w:val="en-US"/>
+        </w:rPr>
+        <w:t xml:space="preserve"> </w:t>
+      </w:r>
+      <w:proofErr w:type="spellStart"/>
+      <w:r>
+        <w:rPr>
+          <w:rFonts w:ascii="Times New Roman" w:hAnsi="Times New Roman" w:cs="Times New Roman"/>
+          <w:bCs/>
+          <w:sz w:val="28"/>
+          <w:szCs w:val="28"/>
+          <w:lang w:val="en-US"/>
+        </w:rPr>
+        <w:t>образом</w:t>
+      </w:r>
+      <w:proofErr w:type="spellEnd"/>
+      <w:r>
+        <w:rPr>
+          <w:rFonts w:ascii="Times New Roman" w:hAnsi="Times New Roman" w:cs="Times New Roman"/>
+          <w:bCs/>
+          <w:sz w:val="28"/>
+          <w:szCs w:val="28"/>
+          <w:lang w:val="en-US"/>
+        </w:rPr>
+        <w:t xml:space="preserve"> </w:t>
+      </w:r>
+      <w:proofErr w:type="spellStart"/>
+      <w:r>
+        <w:rPr>
+          <w:rFonts w:ascii="Times New Roman" w:hAnsi="Times New Roman" w:cs="Times New Roman"/>
+          <w:bCs/>
+          <w:sz w:val="28"/>
+          <w:szCs w:val="28"/>
+          <w:lang w:val="en-US"/>
+        </w:rPr>
+        <w:t>единожды</w:t>
+      </w:r>
+      <w:proofErr w:type="spellEnd"/>
+      <w:r>
+        <w:rPr>
+          <w:rFonts w:ascii="Times New Roman" w:hAnsi="Times New Roman" w:cs="Times New Roman"/>
+          <w:bCs/>
+          <w:sz w:val="28"/>
+          <w:szCs w:val="28"/>
+          <w:lang w:val="en-US"/>
+        </w:rPr>
+        <w:t xml:space="preserve"> </w:t>
+      </w:r>
+      <w:proofErr w:type="spellStart"/>
+      <w:r>
+        <w:rPr>
+          <w:rFonts w:ascii="Times New Roman" w:hAnsi="Times New Roman" w:cs="Times New Roman"/>
+          <w:bCs/>
+          <w:sz w:val="28"/>
+          <w:szCs w:val="28"/>
+          <w:lang w:val="en-US"/>
+        </w:rPr>
+        <w:t>проведя</w:t>
+      </w:r>
+      <w:proofErr w:type="spellEnd"/>
+      <w:r>
+        <w:rPr>
+          <w:rFonts w:ascii="Times New Roman" w:hAnsi="Times New Roman" w:cs="Times New Roman"/>
+          <w:bCs/>
+          <w:sz w:val="28"/>
+          <w:szCs w:val="28"/>
+          <w:lang w:val="en-US"/>
+        </w:rPr>
+        <w:t xml:space="preserve"> </w:t>
+      </w:r>
+      <w:proofErr w:type="spellStart"/>
+      <w:r>
+        <w:rPr>
+          <w:rFonts w:ascii="Times New Roman" w:hAnsi="Times New Roman" w:cs="Times New Roman"/>
+          <w:bCs/>
+          <w:sz w:val="28"/>
+          <w:szCs w:val="28"/>
+          <w:lang w:val="en-US"/>
+        </w:rPr>
+        <w:t>операцию</w:t>
+      </w:r>
+      <w:proofErr w:type="spellEnd"/>
+      <w:r>
+        <w:rPr>
+          <w:rFonts w:ascii="Times New Roman" w:hAnsi="Times New Roman" w:cs="Times New Roman"/>
+          <w:bCs/>
+          <w:sz w:val="28"/>
+          <w:szCs w:val="28"/>
+          <w:lang w:val="en-US"/>
+        </w:rPr>
+        <w:t xml:space="preserve"> </w:t>
+      </w:r>
+      <w:proofErr w:type="spellStart"/>
+      <w:r>
+        <w:rPr>
+          <w:rFonts w:ascii="Times New Roman" w:hAnsi="Times New Roman" w:cs="Times New Roman"/>
+          <w:bCs/>
+          <w:sz w:val="28"/>
+          <w:szCs w:val="28"/>
+          <w:lang w:val="en-US"/>
+        </w:rPr>
+        <w:t>создания</w:t>
+      </w:r>
+      <w:proofErr w:type="spellEnd"/>
+      <w:r>
+        <w:rPr>
+          <w:rFonts w:ascii="Times New Roman" w:hAnsi="Times New Roman" w:cs="Times New Roman"/>
+          <w:bCs/>
+          <w:sz w:val="28"/>
+          <w:szCs w:val="28"/>
+          <w:lang w:val="en-US"/>
+        </w:rPr>
+        <w:t xml:space="preserve"> </w:t>
+      </w:r>
+      <w:proofErr w:type="spellStart"/>
+      <w:r>
+        <w:rPr>
+          <w:rFonts w:ascii="Times New Roman" w:hAnsi="Times New Roman" w:cs="Times New Roman"/>
+          <w:bCs/>
+          <w:sz w:val="28"/>
+          <w:szCs w:val="28"/>
+          <w:lang w:val="en-US"/>
+        </w:rPr>
+        <w:t>публичного</w:t>
+      </w:r>
+      <w:proofErr w:type="spellEnd"/>
+      <w:r>
+        <w:rPr>
+          <w:rFonts w:ascii="Times New Roman" w:hAnsi="Times New Roman" w:cs="Times New Roman"/>
+          <w:bCs/>
+          <w:sz w:val="28"/>
+          <w:szCs w:val="28"/>
+          <w:lang w:val="en-US"/>
+        </w:rPr>
+        <w:t xml:space="preserve"> SSH-</w:t>
+      </w:r>
+      <w:proofErr w:type="spellStart"/>
+      <w:r>
+        <w:rPr>
+          <w:rFonts w:ascii="Times New Roman" w:hAnsi="Times New Roman" w:cs="Times New Roman"/>
+          <w:bCs/>
+          <w:sz w:val="28"/>
+          <w:szCs w:val="28"/>
+          <w:lang w:val="en-US"/>
+        </w:rPr>
+        <w:t>ключа</w:t>
+      </w:r>
+      <w:proofErr w:type="spellEnd"/>
+      <w:r>
+        <w:rPr>
+          <w:rFonts w:ascii="Times New Roman" w:hAnsi="Times New Roman" w:cs="Times New Roman"/>
+          <w:bCs/>
+          <w:sz w:val="28"/>
+          <w:szCs w:val="28"/>
+          <w:lang w:val="en-US"/>
+        </w:rPr>
+        <w:t xml:space="preserve"> и </w:t>
+      </w:r>
+      <w:proofErr w:type="spellStart"/>
+      <w:r>
+        <w:rPr>
+          <w:rFonts w:ascii="Times New Roman" w:hAnsi="Times New Roman" w:cs="Times New Roman"/>
+          <w:bCs/>
+          <w:sz w:val="28"/>
+          <w:szCs w:val="28"/>
+          <w:lang w:val="en-US"/>
+        </w:rPr>
+        <w:t>внеся</w:t>
+      </w:r>
+      <w:proofErr w:type="spellEnd"/>
+      <w:r>
+        <w:rPr>
+          <w:rFonts w:ascii="Times New Roman" w:hAnsi="Times New Roman" w:cs="Times New Roman"/>
+          <w:bCs/>
+          <w:sz w:val="28"/>
+          <w:szCs w:val="28"/>
+          <w:lang w:val="en-US"/>
+        </w:rPr>
+        <w:t xml:space="preserve"> </w:t>
+      </w:r>
+      <w:proofErr w:type="spellStart"/>
+      <w:r>
+        <w:rPr>
+          <w:rFonts w:ascii="Times New Roman" w:hAnsi="Times New Roman" w:cs="Times New Roman"/>
+          <w:bCs/>
+          <w:sz w:val="28"/>
+          <w:szCs w:val="28"/>
+          <w:lang w:val="en-US"/>
+        </w:rPr>
+        <w:t>его</w:t>
+      </w:r>
+      <w:proofErr w:type="spellEnd"/>
+      <w:r>
+        <w:rPr>
+          <w:rFonts w:ascii="Times New Roman" w:hAnsi="Times New Roman" w:cs="Times New Roman"/>
+          <w:bCs/>
+          <w:sz w:val="28"/>
+          <w:szCs w:val="28"/>
+          <w:lang w:val="en-US"/>
+        </w:rPr>
+        <w:t xml:space="preserve"> в </w:t>
+      </w:r>
+      <w:proofErr w:type="spellStart"/>
+      <w:r>
+        <w:rPr>
+          <w:rFonts w:ascii="Times New Roman" w:hAnsi="Times New Roman" w:cs="Times New Roman"/>
+          <w:bCs/>
+          <w:sz w:val="28"/>
+          <w:szCs w:val="28"/>
+          <w:lang w:val="en-US"/>
+        </w:rPr>
+        <w:t>свой</w:t>
+      </w:r>
+      <w:proofErr w:type="spellEnd"/>
+      <w:r>
+        <w:rPr>
+          <w:rFonts w:ascii="Times New Roman" w:hAnsi="Times New Roman" w:cs="Times New Roman"/>
+          <w:bCs/>
+          <w:sz w:val="28"/>
+          <w:szCs w:val="28"/>
+          <w:lang w:val="en-US"/>
+        </w:rPr>
+        <w:t xml:space="preserve"> </w:t>
+      </w:r>
+      <w:proofErr w:type="spellStart"/>
+      <w:r>
+        <w:rPr>
+          <w:rFonts w:ascii="Times New Roman" w:hAnsi="Times New Roman" w:cs="Times New Roman"/>
+          <w:bCs/>
+          <w:sz w:val="28"/>
+          <w:szCs w:val="28"/>
+          <w:lang w:val="en-US"/>
+        </w:rPr>
+        <w:t>профиль</w:t>
+      </w:r>
+      <w:proofErr w:type="spellEnd"/>
+      <w:r>
+        <w:rPr>
+          <w:rFonts w:ascii="Times New Roman" w:hAnsi="Times New Roman" w:cs="Times New Roman"/>
+          <w:bCs/>
+          <w:sz w:val="28"/>
+          <w:szCs w:val="28"/>
+          <w:lang w:val="en-US"/>
+        </w:rPr>
+        <w:t xml:space="preserve"> </w:t>
+      </w:r>
+      <w:proofErr w:type="spellStart"/>
+      <w:r>
+        <w:rPr>
+          <w:rFonts w:ascii="Times New Roman" w:hAnsi="Times New Roman" w:cs="Times New Roman"/>
+          <w:bCs/>
+          <w:sz w:val="28"/>
+          <w:szCs w:val="28"/>
+          <w:lang w:val="en-US"/>
+        </w:rPr>
+        <w:t>на</w:t>
+      </w:r>
+      <w:proofErr w:type="spellEnd"/>
+      <w:r>
+        <w:rPr>
+          <w:rFonts w:ascii="Times New Roman" w:hAnsi="Times New Roman" w:cs="Times New Roman"/>
+          <w:bCs/>
+          <w:sz w:val="28"/>
+          <w:szCs w:val="28"/>
+          <w:lang w:val="en-US"/>
+        </w:rPr>
+        <w:t xml:space="preserve"> GitHub, </w:t>
+      </w:r>
+      <w:proofErr w:type="spellStart"/>
+      <w:r>
+        <w:rPr>
+          <w:rFonts w:ascii="Times New Roman" w:hAnsi="Times New Roman" w:cs="Times New Roman"/>
+          <w:bCs/>
+          <w:sz w:val="28"/>
+          <w:szCs w:val="28"/>
+          <w:lang w:val="en-US"/>
+        </w:rPr>
+        <w:t>мы</w:t>
+      </w:r>
+      <w:proofErr w:type="spellEnd"/>
+      <w:r>
+        <w:rPr>
+          <w:rFonts w:ascii="Times New Roman" w:hAnsi="Times New Roman" w:cs="Times New Roman"/>
+          <w:bCs/>
+          <w:sz w:val="28"/>
+          <w:szCs w:val="28"/>
+          <w:lang w:val="en-US"/>
+        </w:rPr>
+        <w:t xml:space="preserve"> </w:t>
+      </w:r>
+      <w:proofErr w:type="spellStart"/>
+      <w:r>
+        <w:rPr>
+          <w:rFonts w:ascii="Times New Roman" w:hAnsi="Times New Roman" w:cs="Times New Roman"/>
+          <w:bCs/>
+          <w:sz w:val="28"/>
+          <w:szCs w:val="28"/>
+          <w:lang w:val="en-US"/>
+        </w:rPr>
+        <w:t>обеспечим</w:t>
+      </w:r>
+      <w:proofErr w:type="spellEnd"/>
+      <w:r>
+        <w:rPr>
+          <w:rFonts w:ascii="Times New Roman" w:hAnsi="Times New Roman" w:cs="Times New Roman"/>
+          <w:bCs/>
+          <w:sz w:val="28"/>
+          <w:szCs w:val="28"/>
+          <w:lang w:val="en-US"/>
+        </w:rPr>
+        <w:t xml:space="preserve"> </w:t>
+      </w:r>
+      <w:proofErr w:type="spellStart"/>
+      <w:r>
+        <w:rPr>
+          <w:rFonts w:ascii="Times New Roman" w:hAnsi="Times New Roman" w:cs="Times New Roman"/>
+          <w:bCs/>
+          <w:sz w:val="28"/>
+          <w:szCs w:val="28"/>
+          <w:lang w:val="en-US"/>
+        </w:rPr>
+        <w:t>себе</w:t>
+      </w:r>
+      <w:proofErr w:type="spellEnd"/>
+      <w:r>
+        <w:rPr>
+          <w:rFonts w:ascii="Times New Roman" w:hAnsi="Times New Roman" w:cs="Times New Roman"/>
+          <w:bCs/>
+          <w:sz w:val="28"/>
+          <w:szCs w:val="28"/>
+          <w:lang w:val="en-US"/>
+        </w:rPr>
+        <w:t xml:space="preserve"> </w:t>
+      </w:r>
+      <w:proofErr w:type="spellStart"/>
+      <w:r>
+        <w:rPr>
+          <w:rFonts w:ascii="Times New Roman" w:hAnsi="Times New Roman" w:cs="Times New Roman"/>
+          <w:bCs/>
+          <w:sz w:val="28"/>
+          <w:szCs w:val="28"/>
+          <w:lang w:val="en-US"/>
+        </w:rPr>
+        <w:t>удобную</w:t>
+      </w:r>
+      <w:proofErr w:type="spellEnd"/>
+      <w:r>
+        <w:rPr>
+          <w:rFonts w:ascii="Times New Roman" w:hAnsi="Times New Roman" w:cs="Times New Roman"/>
+          <w:bCs/>
+          <w:sz w:val="28"/>
+          <w:szCs w:val="28"/>
+          <w:lang w:val="en-US"/>
+        </w:rPr>
+        <w:t xml:space="preserve"> и </w:t>
+      </w:r>
+      <w:proofErr w:type="spellStart"/>
+      <w:r>
+        <w:rPr>
+          <w:rFonts w:ascii="Times New Roman" w:hAnsi="Times New Roman" w:cs="Times New Roman"/>
+          <w:bCs/>
+          <w:sz w:val="28"/>
+          <w:szCs w:val="28"/>
+          <w:lang w:val="en-US"/>
+        </w:rPr>
+        <w:t>безопасную</w:t>
+      </w:r>
+      <w:proofErr w:type="spellEnd"/>
+      <w:r>
+        <w:rPr>
+          <w:rFonts w:ascii="Times New Roman" w:hAnsi="Times New Roman" w:cs="Times New Roman"/>
+          <w:bCs/>
+          <w:sz w:val="28"/>
+          <w:szCs w:val="28"/>
+          <w:lang w:val="en-US"/>
+        </w:rPr>
+        <w:t xml:space="preserve"> </w:t>
+      </w:r>
+      <w:proofErr w:type="spellStart"/>
+      <w:r>
+        <w:rPr>
+          <w:rFonts w:ascii="Times New Roman" w:hAnsi="Times New Roman" w:cs="Times New Roman"/>
+          <w:bCs/>
+          <w:sz w:val="28"/>
+          <w:szCs w:val="28"/>
+          <w:lang w:val="en-US"/>
+        </w:rPr>
+        <w:t>работу</w:t>
+      </w:r>
+      <w:proofErr w:type="spellEnd"/>
+      <w:r>
+        <w:rPr>
+          <w:rFonts w:ascii="Times New Roman" w:hAnsi="Times New Roman" w:cs="Times New Roman"/>
+          <w:bCs/>
+          <w:sz w:val="28"/>
+          <w:szCs w:val="28"/>
+          <w:lang w:val="en-US"/>
+        </w:rPr>
+        <w:t xml:space="preserve"> с </w:t>
+      </w:r>
+      <w:proofErr w:type="spellStart"/>
+      <w:r>
+        <w:rPr>
+          <w:rFonts w:ascii="Times New Roman" w:hAnsi="Times New Roman" w:cs="Times New Roman"/>
+          <w:bCs/>
+          <w:sz w:val="28"/>
+          <w:szCs w:val="28"/>
+          <w:lang w:val="en-US"/>
+        </w:rPr>
+        <w:t>удаленным</w:t>
+      </w:r>
+      <w:proofErr w:type="spellEnd"/>
+      <w:r>
+        <w:rPr>
+          <w:rFonts w:ascii="Times New Roman" w:hAnsi="Times New Roman" w:cs="Times New Roman"/>
+          <w:bCs/>
+          <w:sz w:val="28"/>
+          <w:szCs w:val="28"/>
+          <w:lang w:val="en-US"/>
+        </w:rPr>
+        <w:t xml:space="preserve"> </w:t>
+      </w:r>
+      <w:proofErr w:type="spellStart"/>
+      <w:r>
+        <w:rPr>
+          <w:rFonts w:ascii="Times New Roman" w:hAnsi="Times New Roman" w:cs="Times New Roman"/>
+          <w:bCs/>
+          <w:sz w:val="28"/>
+          <w:szCs w:val="28"/>
+          <w:lang w:val="en-US"/>
+        </w:rPr>
+        <w:t>репозиторием</w:t>
+      </w:r>
+      <w:proofErr w:type="spellEnd"/>
+      <w:r>
+        <w:rPr>
+          <w:rFonts w:ascii="Times New Roman" w:hAnsi="Times New Roman" w:cs="Times New Roman"/>
+          <w:bCs/>
+          <w:sz w:val="28"/>
+          <w:szCs w:val="28"/>
+          <w:lang w:val="en-US"/>
+        </w:rPr>
+        <w:t>.</w:t>
       </w:r>
       <w:bookmarkStart w:id="0" w:name="_GoBack"/>
       <w:bookmarkEnd w:id="0"/>
@@ -2360,7 +4863,6 @@
   <w:style w:type="character" w:default="1" w:styleId="a0">
     <w:name w:val="Default Paragraph Font"/>
     <w:uiPriority w:val="1"/>
-    <w:semiHidden/>
     <w:unhideWhenUsed/>
   </w:style>
   <w:style w:type="table" w:default="1" w:styleId="a1">
@@ -2472,6 +4974,29 @@
         <w:insideV w:val="single" w:sz="4" w:space="0" w:color="auto"/>
       </w:tblBorders>
     </w:tblPr>
+  </w:style>
+  <w:style w:type="character" w:styleId="a8">
+    <w:name w:val="Hyperlink"/>
+    <w:basedOn w:val="a0"/>
+    <w:uiPriority w:val="99"/>
+    <w:unhideWhenUsed/>
+    <w:rsid w:val="00CD6CB3"/>
+    <w:rPr>
+      <w:color w:val="0000FF" w:themeColor="hyperlink"/>
+      <w:u w:val="single"/>
+    </w:rPr>
+  </w:style>
+  <w:style w:type="character" w:styleId="a9">
+    <w:name w:val="Unresolved Mention"/>
+    <w:basedOn w:val="a0"/>
+    <w:uiPriority w:val="99"/>
+    <w:semiHidden/>
+    <w:unhideWhenUsed/>
+    <w:rsid w:val="00CD6CB3"/>
+    <w:rPr>
+      <w:color w:val="605E5C"/>
+      <w:shd w:val="clear" w:color="auto" w:fill="E1DFDD"/>
+    </w:rPr>
   </w:style>
 </w:styles>
 </file>
@@ -2766,7 +5291,7 @@
 </file>
 
 <file path=customXml/itemProps1.xml><?xml version="1.0" encoding="utf-8"?>
-<ds:datastoreItem xmlns:ds="http://schemas.openxmlformats.org/officeDocument/2006/customXml" ds:itemID="{84152C0A-EC10-4E68-8E09-7A66FD322BEB}">
+<ds:datastoreItem xmlns:ds="http://schemas.openxmlformats.org/officeDocument/2006/customXml" ds:itemID="{F597B903-2C11-40BA-9192-927B80A77052}">
   <ds:schemaRefs>
     <ds:schemaRef ds:uri="http://schemas.openxmlformats.org/officeDocument/2006/bibliography"/>
   </ds:schemaRefs>
